--- a/src/output/ISO 16649-2-2001.docx
+++ b/src/output/ISO 16649-2-2001.docx
@@ -1649,7 +1649,7 @@
                 <w:sz w:val="20"/>
                 <w:szCs w:val="20"/>
               </w:rPr>
-              <w:t xml:space="preserve">42934</w:t>
+              <w:t xml:space="preserve">44083</w:t>
             </w:r>
           </w:p>
         </w:tc>
@@ -1674,8 +1674,7 @@
                 <w:sz w:val="20"/>
                 <w:szCs w:val="20"/>
               </w:rPr>
-              <w:t xml:space="preserve">Hương ớt L-120499
-(Capsicium Flavor L-120499)</w:t>
+              <w:t xml:space="preserve">Xoài cát chu nguyên trái</w:t>
             </w:r>
             <w:r>
               <w:rPr>
@@ -1941,7 +1940,7 @@
                 <w:sz w:val="20"/>
                 <w:szCs w:val="20"/>
               </w:rPr>
-              <w:t xml:space="preserve">42937</w:t>
+              <w:t xml:space="preserve">44139</w:t>
             </w:r>
           </w:p>
         </w:tc>
@@ -1966,8 +1965,7 @@
                 <w:sz w:val="20"/>
                 <w:szCs w:val="20"/>
               </w:rPr>
-              <w:t xml:space="preserve">Hương tôm 513443E
-(Shrimp Flavor 513443E)</w:t>
+              <w:t xml:space="preserve">THÀNH PHẨM MỰC NANG NGUYÊN CON LÀM SẠCH ĐÔNG LẠNH</w:t>
             </w:r>
             <w:r>
               <w:rPr>
@@ -2233,7 +2231,7 @@
                 <w:sz w:val="20"/>
                 <w:szCs w:val="20"/>
               </w:rPr>
-              <w:t xml:space="preserve">43061</w:t>
+              <w:t xml:space="preserve">44125</w:t>
             </w:r>
           </w:p>
         </w:tc>
@@ -2258,7 +2256,7 @@
                 <w:sz w:val="20"/>
                 <w:szCs w:val="20"/>
               </w:rPr>
-              <w:t xml:space="preserve">Cookie Hạt điều Mcclam</w:t>
+              <w:t xml:space="preserve">Bia Original Oettinger Export</w:t>
             </w:r>
             <w:r>
               <w:rPr>
@@ -2524,7 +2522,7 @@
                 <w:sz w:val="20"/>
                 <w:szCs w:val="20"/>
               </w:rPr>
-              <w:t xml:space="preserve">43062</w:t>
+              <w:t xml:space="preserve">44176</w:t>
             </w:r>
           </w:p>
         </w:tc>
@@ -2549,7 +2547,8 @@
                 <w:sz w:val="20"/>
                 <w:szCs w:val="20"/>
               </w:rPr>
-              <w:t xml:space="preserve">Cookie Hạnh nhân Hạt điều mật ong</w:t>
+              <w:t xml:space="preserve">FROZEN RAW BREADED SHRIMP 12G
+NSX: 28/08/2018</w:t>
             </w:r>
             <w:r>
               <w:rPr>
@@ -2815,7 +2814,7 @@
                 <w:sz w:val="20"/>
                 <w:szCs w:val="20"/>
               </w:rPr>
-              <w:t xml:space="preserve">43063</w:t>
+              <w:t xml:space="preserve">44177</w:t>
             </w:r>
           </w:p>
         </w:tc>
@@ -2840,7 +2839,8 @@
                 <w:sz w:val="20"/>
                 <w:szCs w:val="20"/>
               </w:rPr>
-              <w:t xml:space="preserve">Pancake Hạnh nhân</w:t>
+              <w:t xml:space="preserve">FROZEN RAW BREADED CRUMBBLEND, CORN FLAKE POPCORN SHRIMP 15G
+NSX: 28/08/2018</w:t>
             </w:r>
             <w:r>
               <w:rPr>
@@ -3106,7 +3106,7 @@
                 <w:sz w:val="20"/>
                 <w:szCs w:val="20"/>
               </w:rPr>
-              <w:t xml:space="preserve">43064</w:t>
+              <w:t xml:space="preserve">44319</w:t>
             </w:r>
           </w:p>
         </w:tc>
@@ -3131,7 +3131,7 @@
                 <w:sz w:val="20"/>
                 <w:szCs w:val="20"/>
               </w:rPr>
-              <w:t xml:space="preserve">Cookie Socola Skate</w:t>
+              <w:t xml:space="preserve">Thực phẩm bổ sung: An sinh thảo</w:t>
             </w:r>
             <w:r>
               <w:rPr>
@@ -3397,7 +3397,7 @@
                 <w:sz w:val="20"/>
                 <w:szCs w:val="20"/>
               </w:rPr>
-              <w:t xml:space="preserve">43085</w:t>
+              <w:t xml:space="preserve">44186</w:t>
             </w:r>
           </w:p>
         </w:tc>
@@ -3422,7 +3422,7 @@
                 <w:sz w:val="20"/>
                 <w:szCs w:val="20"/>
               </w:rPr>
-              <w:t xml:space="preserve">Cá viên sản xuất ngày 17/8/2018, 01/BBLM-CCQLCL</w:t>
+              <w:t xml:space="preserve">Thịt DG7 (Meat DG7)</w:t>
             </w:r>
             <w:r>
               <w:rPr>
@@ -3688,7 +3688,7 @@
                 <w:sz w:val="20"/>
                 <w:szCs w:val="20"/>
               </w:rPr>
-              <w:t xml:space="preserve">43067</w:t>
+              <w:t xml:space="preserve">44187</w:t>
             </w:r>
           </w:p>
         </w:tc>
@@ -3713,7 +3713,7 @@
                 <w:sz w:val="20"/>
                 <w:szCs w:val="20"/>
               </w:rPr>
-              <w:t xml:space="preserve">Sốt nước tương</w:t>
+              <w:t xml:space="preserve">Dịch chiết xuất xương bò GF7-29-2 (Beef Bone Extract Paste GF7-29-2)</w:t>
             </w:r>
             <w:r>
               <w:rPr>
@@ -3979,7 +3979,7 @@
                 <w:sz w:val="20"/>
                 <w:szCs w:val="20"/>
               </w:rPr>
-              <w:t xml:space="preserve">43043</w:t>
+              <w:t xml:space="preserve">44193</w:t>
             </w:r>
           </w:p>
         </w:tc>
@@ -4004,7 +4004,7 @@
                 <w:sz w:val="20"/>
                 <w:szCs w:val="20"/>
               </w:rPr>
-              <w:t xml:space="preserve">Frozen pangasius fillet (pangasius hypophthalmus). PO#E6460-5 + E6466-1, VN 405 IV 488</w:t>
+              <w:t xml:space="preserve">Cốt phở gà chiết xuất GF4-12-8 (Chicken pho extract paste GF4-12-8)</w:t>
             </w:r>
             <w:r>
               <w:rPr>
@@ -4270,7 +4270,7 @@
                 <w:sz w:val="20"/>
                 <w:szCs w:val="20"/>
               </w:rPr>
-              <w:t xml:space="preserve">43044</w:t>
+              <w:t xml:space="preserve">44344</w:t>
             </w:r>
           </w:p>
         </w:tc>
@@ -4295,7 +4295,7 @@
                 <w:sz w:val="20"/>
                 <w:szCs w:val="20"/>
               </w:rPr>
-              <w:t xml:space="preserve">Frozen pangasius portion cut (pangasius hypophthalmus). PO#E6460-5 + E6466-1, VN 405 IV 488</w:t>
+              <w:t xml:space="preserve">Rong biển khô NOBOO</w:t>
             </w:r>
             <w:r>
               <w:rPr>
@@ -4561,7 +4561,7 @@
                 <w:sz w:val="20"/>
                 <w:szCs w:val="20"/>
               </w:rPr>
-              <w:t xml:space="preserve">43051</w:t>
+              <w:t xml:space="preserve">44345</w:t>
             </w:r>
           </w:p>
         </w:tc>
@@ -4586,7 +4586,7 @@
                 <w:sz w:val="20"/>
                 <w:szCs w:val="20"/>
               </w:rPr>
-              <w:t xml:space="preserve">Thành phẩm cá tra fillet, NSX 23/08/2018, lô 3</w:t>
+              <w:t xml:space="preserve">RONG BIỂN ISLAND SEAFOOD</w:t>
             </w:r>
             <w:r>
               <w:rPr>
@@ -4852,7 +4852,7 @@
                 <w:sz w:val="20"/>
                 <w:szCs w:val="20"/>
               </w:rPr>
-              <w:t xml:space="preserve">43130</w:t>
+              <w:t xml:space="preserve">44346</w:t>
             </w:r>
           </w:p>
         </w:tc>
@@ -4877,1463 +4877,7 @@
                 <w:sz w:val="20"/>
                 <w:szCs w:val="20"/>
               </w:rPr>
-              <w:t xml:space="preserve">ASC black tiger raw headless easy peel (deveined) shrimp, size 26/30, Lot No: VN/532/V/022, Production date: 08/08/2018
-Applicant's Purchase Order Number</w:t>
-            </w:r>
-            <w:r>
-              <w:rPr>
-                <w:rFonts w:ascii="Times New Roman" w:hAnsi="Times New Roman" w:cs="Times New Roman"/>
-                <w:sz w:val="20"/>
-                <w:szCs w:val="20"/>
-              </w:rPr>
-              <w:t/>
-            </w:r>
-          </w:p>
-        </w:tc>
-        <w:tc>
-          <w:tcPr>
-            <w:tcW w:w="747" w:type="dxa"/>
-            <w:vAlign w:val="center"/>
-          </w:tcPr>
-          <w:p>
-            <w:pPr>
-              <w:snapToGrid w:val="0"/>
-              <w:jc w:val="center"/>
-              <w:rPr>
-                <w:rFonts w:ascii="Times New Roman" w:hAnsi="Times New Roman" w:cs="Times New Roman"/>
-                <w:sz w:val="20"/>
-                <w:szCs w:val="20"/>
-              </w:rPr>
-            </w:pPr>
-          </w:p>
-        </w:tc>
-        <w:tc>
-          <w:tcPr>
-            <w:tcW w:w="709" w:type="dxa"/>
-            <w:shd w:val="clear" w:color="auto" w:fill="auto"/>
-            <w:vAlign w:val="center"/>
-          </w:tcPr>
-          <w:p>
-            <w:pPr>
-              <w:snapToGrid w:val="0"/>
-              <w:jc w:val="center"/>
-              <w:rPr>
-                <w:rFonts w:ascii="Times New Roman" w:hAnsi="Times New Roman" w:cs="Times New Roman"/>
-                <w:sz w:val="20"/>
-                <w:szCs w:val="20"/>
-              </w:rPr>
-            </w:pPr>
-          </w:p>
-        </w:tc>
-        <w:tc>
-          <w:tcPr>
-            <w:tcW w:w="708" w:type="dxa"/>
-            <w:vAlign w:val="center"/>
-          </w:tcPr>
-          <w:p>
-            <w:pPr>
-              <w:snapToGrid w:val="0"/>
-              <w:jc w:val="center"/>
-              <w:rPr>
-                <w:rFonts w:ascii="Times New Roman" w:hAnsi="Times New Roman" w:cs="Times New Roman"/>
-                <w:sz w:val="20"/>
-                <w:szCs w:val="20"/>
-              </w:rPr>
-            </w:pPr>
-          </w:p>
-        </w:tc>
-        <w:tc>
-          <w:tcPr>
-            <w:tcW w:w="709" w:type="dxa"/>
-            <w:vAlign w:val="center"/>
-          </w:tcPr>
-          <w:p>
-            <w:pPr>
-              <w:snapToGrid w:val="0"/>
-              <w:jc w:val="center"/>
-              <w:rPr>
-                <w:rFonts w:ascii="Times New Roman" w:hAnsi="Times New Roman" w:cs="Times New Roman"/>
-                <w:sz w:val="20"/>
-                <w:szCs w:val="20"/>
-              </w:rPr>
-            </w:pPr>
-          </w:p>
-        </w:tc>
-        <w:tc>
-          <w:tcPr>
-            <w:tcW w:w="708" w:type="dxa"/>
-            <w:vAlign w:val="center"/>
-          </w:tcPr>
-          <w:p>
-            <w:pPr>
-              <w:snapToGrid w:val="0"/>
-              <w:jc w:val="center"/>
-              <w:rPr>
-                <w:rFonts w:ascii="Times New Roman" w:hAnsi="Times New Roman" w:cs="Times New Roman"/>
-                <w:sz w:val="20"/>
-                <w:szCs w:val="20"/>
-              </w:rPr>
-            </w:pPr>
-          </w:p>
-        </w:tc>
-        <w:tc>
-          <w:tcPr>
-            <w:tcW w:w="709" w:type="dxa"/>
-            <w:textDirection w:val="tbRl"/>
-            <w:vAlign w:val="center"/>
-          </w:tcPr>
-          <w:p>
-            <w:pPr>
-              <w:snapToGrid w:val="0"/>
-              <w:ind w:left="113" w:right="113"/>
-              <w:jc w:val="center"/>
-              <w:rPr>
-                <w:rFonts w:ascii="Times New Roman" w:hAnsi="Times New Roman" w:cs="Times New Roman"/>
-                <w:sz w:val="20"/>
-                <w:szCs w:val="20"/>
-              </w:rPr>
-            </w:pPr>
-          </w:p>
-        </w:tc>
-        <w:tc>
-          <w:tcPr>
-            <w:tcW w:w="1276" w:type="dxa"/>
-            <w:vAlign w:val="center"/>
-          </w:tcPr>
-          <w:p>
-            <w:pPr>
-              <w:snapToGrid w:val="0"/>
-              <w:jc w:val="center"/>
-              <w:rPr>
-                <w:rFonts w:ascii="Times New Roman" w:hAnsi="Times New Roman" w:cs="Times New Roman"/>
-                <w:sz w:val="20"/>
-                <w:szCs w:val="20"/>
-              </w:rPr>
-            </w:pPr>
-          </w:p>
-        </w:tc>
-        <w:tc>
-          <w:tcPr>
-            <w:tcW w:w="630" w:type="dxa"/>
-            <w:shd w:val="clear" w:color="auto" w:fill="FFFFFF"/>
-            <w:vAlign w:val="center"/>
-          </w:tcPr>
-          <w:p>
-            <w:pPr>
-              <w:snapToGrid w:val="0"/>
-              <w:jc w:val="center"/>
-              <w:rPr>
-                <w:rFonts w:ascii="Times New Roman" w:hAnsi="Times New Roman" w:cs="Times New Roman"/>
-                <w:color w:val="FFFFFF"/>
-                <w:sz w:val="20"/>
-                <w:szCs w:val="20"/>
-              </w:rPr>
-            </w:pPr>
-          </w:p>
-        </w:tc>
-        <w:tc>
-          <w:tcPr>
-            <w:tcW w:w="630" w:type="dxa"/>
-            <w:shd w:val="clear" w:color="auto" w:fill="FFFFFF"/>
-            <w:vAlign w:val="center"/>
-          </w:tcPr>
-          <w:p>
-            <w:pPr>
-              <w:snapToGrid w:val="0"/>
-              <w:jc w:val="center"/>
-              <w:rPr>
-                <w:rFonts w:ascii="Times New Roman" w:hAnsi="Times New Roman" w:cs="Times New Roman"/>
-                <w:color w:val="FFFFFF"/>
-                <w:sz w:val="20"/>
-                <w:szCs w:val="20"/>
-              </w:rPr>
-            </w:pPr>
-          </w:p>
-        </w:tc>
-        <w:tc>
-          <w:tcPr>
-            <w:tcW w:w="505" w:type="dxa"/>
-            <w:vAlign w:val="center"/>
-          </w:tcPr>
-          <w:p>
-            <w:pPr>
-              <w:snapToGrid w:val="0"/>
-              <w:jc w:val="center"/>
-              <w:rPr>
-                <w:rFonts w:ascii="Times New Roman" w:hAnsi="Times New Roman" w:cs="Times New Roman"/>
-                <w:sz w:val="20"/>
-                <w:szCs w:val="20"/>
-              </w:rPr>
-            </w:pPr>
-          </w:p>
-        </w:tc>
-        <w:tc>
-          <w:tcPr>
-            <w:tcW w:w="425" w:type="dxa"/>
-            <w:vAlign w:val="center"/>
-          </w:tcPr>
-          <w:p>
-            <w:pPr>
-              <w:snapToGrid w:val="0"/>
-              <w:jc w:val="center"/>
-              <w:rPr>
-                <w:rFonts w:ascii="Times New Roman" w:hAnsi="Times New Roman" w:cs="Times New Roman"/>
-                <w:sz w:val="20"/>
-                <w:szCs w:val="20"/>
-              </w:rPr>
-            </w:pPr>
-          </w:p>
-        </w:tc>
-        <w:tc>
-          <w:tcPr>
-            <w:tcW w:w="425" w:type="dxa"/>
-            <w:vAlign w:val="center"/>
-          </w:tcPr>
-          <w:p>
-            <w:pPr>
-              <w:snapToGrid w:val="0"/>
-              <w:jc w:val="center"/>
-              <w:rPr>
-                <w:rFonts w:ascii="Times New Roman" w:hAnsi="Times New Roman" w:cs="Times New Roman"/>
-                <w:sz w:val="20"/>
-                <w:szCs w:val="20"/>
-              </w:rPr>
-            </w:pPr>
-          </w:p>
-        </w:tc>
-        <w:tc>
-          <w:tcPr>
-            <w:tcW w:w="1691" w:type="dxa"/>
-            <w:vAlign w:val="center"/>
-          </w:tcPr>
-          <w:p>
-            <w:pPr>
-              <w:snapToGrid w:val="0"/>
-              <w:jc w:val="center"/>
-              <w:rPr>
-                <w:rFonts w:ascii="Times New Roman" w:hAnsi="Times New Roman" w:cs="Times New Roman"/>
-                <w:sz w:val="20"/>
-                <w:szCs w:val="20"/>
-              </w:rPr>
-            </w:pPr>
-          </w:p>
-        </w:tc>
-      </w:tr>
-      <w:tr>
-        <w:trPr>
-          <w:cantSplit/>
-          <w:trHeight w:hRule="exact" w:val="340"/>
-          <w:jc w:val="center"/>
-        </w:trPr>
-        <w:tc>
-          <w:tcPr>
-            <w:tcW w:w="1626" w:type="dxa"/>
-            <w:vAlign w:val="center"/>
-          </w:tcPr>
-          <w:p>
-            <w:pPr>
-              <w:rPr>
-                <w:rFonts w:ascii="Tahoma" w:hAnsi="Tahoma" w:cs="Tahoma"/>
-                <w:sz w:val="20"/>
-                <w:szCs w:val="20"/>
-              </w:rPr>
-            </w:pPr>
-            <w:r>
-              <w:rPr>
-                <w:rFonts w:ascii="Tahoma" w:hAnsi="Tahoma" w:cs="Tahoma"/>
-                <w:sz w:val="20"/>
-                <w:szCs w:val="20"/>
-              </w:rPr>
-              <w:t xml:space="preserve">43238</w:t>
-            </w:r>
-          </w:p>
-        </w:tc>
-        <w:tc>
-          <w:tcPr>
-            <w:tcW w:w="3080" w:type="dxa"/>
-            <w:shd w:val="clear" w:color="auto" w:fill="auto"/>
-            <w:vAlign w:val="center"/>
-          </w:tcPr>
-          <w:p>
-            <w:pPr>
-              <w:spacing w:after="240"/>
-              <w:rPr>
-                <w:rFonts w:ascii="Tahoma" w:hAnsi="Tahoma" w:cs="Tahoma"/>
-                <w:sz w:val="20"/>
-                <w:szCs w:val="20"/>
-              </w:rPr>
-            </w:pPr>
-            <w:r>
-              <w:rPr>
-                <w:rFonts w:ascii="Tahoma" w:hAnsi="Tahoma" w:cs="Tahoma"/>
-                <w:sz w:val="20"/>
-                <w:szCs w:val="20"/>
-              </w:rPr>
-              <w:t xml:space="preserve">CÁ HAMACHI PHI LÊ</w:t>
-            </w:r>
-            <w:r>
-              <w:rPr>
-                <w:rFonts w:ascii="Times New Roman" w:hAnsi="Times New Roman" w:cs="Times New Roman"/>
-                <w:sz w:val="20"/>
-                <w:szCs w:val="20"/>
-              </w:rPr>
-              <w:t/>
-            </w:r>
-          </w:p>
-        </w:tc>
-        <w:tc>
-          <w:tcPr>
-            <w:tcW w:w="747" w:type="dxa"/>
-            <w:vAlign w:val="center"/>
-          </w:tcPr>
-          <w:p>
-            <w:pPr>
-              <w:snapToGrid w:val="0"/>
-              <w:jc w:val="center"/>
-              <w:rPr>
-                <w:rFonts w:ascii="Times New Roman" w:hAnsi="Times New Roman" w:cs="Times New Roman"/>
-                <w:sz w:val="20"/>
-                <w:szCs w:val="20"/>
-              </w:rPr>
-            </w:pPr>
-          </w:p>
-        </w:tc>
-        <w:tc>
-          <w:tcPr>
-            <w:tcW w:w="709" w:type="dxa"/>
-            <w:shd w:val="clear" w:color="auto" w:fill="auto"/>
-            <w:vAlign w:val="center"/>
-          </w:tcPr>
-          <w:p>
-            <w:pPr>
-              <w:snapToGrid w:val="0"/>
-              <w:jc w:val="center"/>
-              <w:rPr>
-                <w:rFonts w:ascii="Times New Roman" w:hAnsi="Times New Roman" w:cs="Times New Roman"/>
-                <w:sz w:val="20"/>
-                <w:szCs w:val="20"/>
-              </w:rPr>
-            </w:pPr>
-          </w:p>
-        </w:tc>
-        <w:tc>
-          <w:tcPr>
-            <w:tcW w:w="708" w:type="dxa"/>
-            <w:vAlign w:val="center"/>
-          </w:tcPr>
-          <w:p>
-            <w:pPr>
-              <w:snapToGrid w:val="0"/>
-              <w:jc w:val="center"/>
-              <w:rPr>
-                <w:rFonts w:ascii="Times New Roman" w:hAnsi="Times New Roman" w:cs="Times New Roman"/>
-                <w:sz w:val="20"/>
-                <w:szCs w:val="20"/>
-              </w:rPr>
-            </w:pPr>
-          </w:p>
-        </w:tc>
-        <w:tc>
-          <w:tcPr>
-            <w:tcW w:w="709" w:type="dxa"/>
-            <w:vAlign w:val="center"/>
-          </w:tcPr>
-          <w:p>
-            <w:pPr>
-              <w:snapToGrid w:val="0"/>
-              <w:jc w:val="center"/>
-              <w:rPr>
-                <w:rFonts w:ascii="Times New Roman" w:hAnsi="Times New Roman" w:cs="Times New Roman"/>
-                <w:sz w:val="20"/>
-                <w:szCs w:val="20"/>
-              </w:rPr>
-            </w:pPr>
-          </w:p>
-        </w:tc>
-        <w:tc>
-          <w:tcPr>
-            <w:tcW w:w="708" w:type="dxa"/>
-            <w:vAlign w:val="center"/>
-          </w:tcPr>
-          <w:p>
-            <w:pPr>
-              <w:snapToGrid w:val="0"/>
-              <w:jc w:val="center"/>
-              <w:rPr>
-                <w:rFonts w:ascii="Times New Roman" w:hAnsi="Times New Roman" w:cs="Times New Roman"/>
-                <w:sz w:val="20"/>
-                <w:szCs w:val="20"/>
-              </w:rPr>
-            </w:pPr>
-          </w:p>
-        </w:tc>
-        <w:tc>
-          <w:tcPr>
-            <w:tcW w:w="709" w:type="dxa"/>
-            <w:textDirection w:val="tbRl"/>
-            <w:vAlign w:val="center"/>
-          </w:tcPr>
-          <w:p>
-            <w:pPr>
-              <w:snapToGrid w:val="0"/>
-              <w:ind w:left="113" w:right="113"/>
-              <w:jc w:val="center"/>
-              <w:rPr>
-                <w:rFonts w:ascii="Times New Roman" w:hAnsi="Times New Roman" w:cs="Times New Roman"/>
-                <w:sz w:val="20"/>
-                <w:szCs w:val="20"/>
-              </w:rPr>
-            </w:pPr>
-          </w:p>
-        </w:tc>
-        <w:tc>
-          <w:tcPr>
-            <w:tcW w:w="1276" w:type="dxa"/>
-            <w:vAlign w:val="center"/>
-          </w:tcPr>
-          <w:p>
-            <w:pPr>
-              <w:snapToGrid w:val="0"/>
-              <w:jc w:val="center"/>
-              <w:rPr>
-                <w:rFonts w:ascii="Times New Roman" w:hAnsi="Times New Roman" w:cs="Times New Roman"/>
-                <w:sz w:val="20"/>
-                <w:szCs w:val="20"/>
-              </w:rPr>
-            </w:pPr>
-          </w:p>
-        </w:tc>
-        <w:tc>
-          <w:tcPr>
-            <w:tcW w:w="630" w:type="dxa"/>
-            <w:shd w:val="clear" w:color="auto" w:fill="FFFFFF"/>
-            <w:vAlign w:val="center"/>
-          </w:tcPr>
-          <w:p>
-            <w:pPr>
-              <w:snapToGrid w:val="0"/>
-              <w:jc w:val="center"/>
-              <w:rPr>
-                <w:rFonts w:ascii="Times New Roman" w:hAnsi="Times New Roman" w:cs="Times New Roman"/>
-                <w:color w:val="FFFFFF"/>
-                <w:sz w:val="20"/>
-                <w:szCs w:val="20"/>
-              </w:rPr>
-            </w:pPr>
-          </w:p>
-        </w:tc>
-        <w:tc>
-          <w:tcPr>
-            <w:tcW w:w="630" w:type="dxa"/>
-            <w:shd w:val="clear" w:color="auto" w:fill="FFFFFF"/>
-            <w:vAlign w:val="center"/>
-          </w:tcPr>
-          <w:p>
-            <w:pPr>
-              <w:snapToGrid w:val="0"/>
-              <w:jc w:val="center"/>
-              <w:rPr>
-                <w:rFonts w:ascii="Times New Roman" w:hAnsi="Times New Roman" w:cs="Times New Roman"/>
-                <w:color w:val="FFFFFF"/>
-                <w:sz w:val="20"/>
-                <w:szCs w:val="20"/>
-              </w:rPr>
-            </w:pPr>
-          </w:p>
-        </w:tc>
-        <w:tc>
-          <w:tcPr>
-            <w:tcW w:w="505" w:type="dxa"/>
-            <w:vAlign w:val="center"/>
-          </w:tcPr>
-          <w:p>
-            <w:pPr>
-              <w:snapToGrid w:val="0"/>
-              <w:jc w:val="center"/>
-              <w:rPr>
-                <w:rFonts w:ascii="Times New Roman" w:hAnsi="Times New Roman" w:cs="Times New Roman"/>
-                <w:sz w:val="20"/>
-                <w:szCs w:val="20"/>
-              </w:rPr>
-            </w:pPr>
-          </w:p>
-        </w:tc>
-        <w:tc>
-          <w:tcPr>
-            <w:tcW w:w="425" w:type="dxa"/>
-            <w:vAlign w:val="center"/>
-          </w:tcPr>
-          <w:p>
-            <w:pPr>
-              <w:snapToGrid w:val="0"/>
-              <w:jc w:val="center"/>
-              <w:rPr>
-                <w:rFonts w:ascii="Times New Roman" w:hAnsi="Times New Roman" w:cs="Times New Roman"/>
-                <w:sz w:val="20"/>
-                <w:szCs w:val="20"/>
-              </w:rPr>
-            </w:pPr>
-          </w:p>
-        </w:tc>
-        <w:tc>
-          <w:tcPr>
-            <w:tcW w:w="425" w:type="dxa"/>
-            <w:vAlign w:val="center"/>
-          </w:tcPr>
-          <w:p>
-            <w:pPr>
-              <w:snapToGrid w:val="0"/>
-              <w:jc w:val="center"/>
-              <w:rPr>
-                <w:rFonts w:ascii="Times New Roman" w:hAnsi="Times New Roman" w:cs="Times New Roman"/>
-                <w:sz w:val="20"/>
-                <w:szCs w:val="20"/>
-              </w:rPr>
-            </w:pPr>
-          </w:p>
-        </w:tc>
-        <w:tc>
-          <w:tcPr>
-            <w:tcW w:w="1691" w:type="dxa"/>
-            <w:vAlign w:val="center"/>
-          </w:tcPr>
-          <w:p>
-            <w:pPr>
-              <w:snapToGrid w:val="0"/>
-              <w:jc w:val="center"/>
-              <w:rPr>
-                <w:rFonts w:ascii="Times New Roman" w:hAnsi="Times New Roman" w:cs="Times New Roman"/>
-                <w:sz w:val="20"/>
-                <w:szCs w:val="20"/>
-              </w:rPr>
-            </w:pPr>
-          </w:p>
-        </w:tc>
-      </w:tr>
-      <w:tr>
-        <w:trPr>
-          <w:cantSplit/>
-          <w:trHeight w:hRule="exact" w:val="340"/>
-          <w:jc w:val="center"/>
-        </w:trPr>
-        <w:tc>
-          <w:tcPr>
-            <w:tcW w:w="1626" w:type="dxa"/>
-            <w:vAlign w:val="center"/>
-          </w:tcPr>
-          <w:p>
-            <w:pPr>
-              <w:rPr>
-                <w:rFonts w:ascii="Tahoma" w:hAnsi="Tahoma" w:cs="Tahoma"/>
-                <w:sz w:val="20"/>
-                <w:szCs w:val="20"/>
-              </w:rPr>
-            </w:pPr>
-            <w:r>
-              <w:rPr>
-                <w:rFonts w:ascii="Tahoma" w:hAnsi="Tahoma" w:cs="Tahoma"/>
-                <w:sz w:val="20"/>
-                <w:szCs w:val="20"/>
-              </w:rPr>
-              <w:t xml:space="preserve">43360</w:t>
-            </w:r>
-          </w:p>
-        </w:tc>
-        <w:tc>
-          <w:tcPr>
-            <w:tcW w:w="3080" w:type="dxa"/>
-            <w:shd w:val="clear" w:color="auto" w:fill="auto"/>
-            <w:vAlign w:val="center"/>
-          </w:tcPr>
-          <w:p>
-            <w:pPr>
-              <w:spacing w:after="240"/>
-              <w:rPr>
-                <w:rFonts w:ascii="Tahoma" w:hAnsi="Tahoma" w:cs="Tahoma"/>
-                <w:sz w:val="20"/>
-                <w:szCs w:val="20"/>
-              </w:rPr>
-            </w:pPr>
-            <w:r>
-              <w:rPr>
-                <w:rFonts w:ascii="Tahoma" w:hAnsi="Tahoma" w:cs="Tahoma"/>
-                <w:sz w:val="20"/>
-                <w:szCs w:val="20"/>
-              </w:rPr>
-              <w:t xml:space="preserve">FROZEN RED DRAGON FRUIT DICE - PO 31444</w:t>
-            </w:r>
-            <w:r>
-              <w:rPr>
-                <w:rFonts w:ascii="Times New Roman" w:hAnsi="Times New Roman" w:cs="Times New Roman"/>
-                <w:sz w:val="20"/>
-                <w:szCs w:val="20"/>
-              </w:rPr>
-              <w:t/>
-            </w:r>
-          </w:p>
-        </w:tc>
-        <w:tc>
-          <w:tcPr>
-            <w:tcW w:w="747" w:type="dxa"/>
-            <w:vAlign w:val="center"/>
-          </w:tcPr>
-          <w:p>
-            <w:pPr>
-              <w:snapToGrid w:val="0"/>
-              <w:jc w:val="center"/>
-              <w:rPr>
-                <w:rFonts w:ascii="Times New Roman" w:hAnsi="Times New Roman" w:cs="Times New Roman"/>
-                <w:sz w:val="20"/>
-                <w:szCs w:val="20"/>
-              </w:rPr>
-            </w:pPr>
-          </w:p>
-        </w:tc>
-        <w:tc>
-          <w:tcPr>
-            <w:tcW w:w="709" w:type="dxa"/>
-            <w:shd w:val="clear" w:color="auto" w:fill="auto"/>
-            <w:vAlign w:val="center"/>
-          </w:tcPr>
-          <w:p>
-            <w:pPr>
-              <w:snapToGrid w:val="0"/>
-              <w:jc w:val="center"/>
-              <w:rPr>
-                <w:rFonts w:ascii="Times New Roman" w:hAnsi="Times New Roman" w:cs="Times New Roman"/>
-                <w:sz w:val="20"/>
-                <w:szCs w:val="20"/>
-              </w:rPr>
-            </w:pPr>
-          </w:p>
-        </w:tc>
-        <w:tc>
-          <w:tcPr>
-            <w:tcW w:w="708" w:type="dxa"/>
-            <w:vAlign w:val="center"/>
-          </w:tcPr>
-          <w:p>
-            <w:pPr>
-              <w:snapToGrid w:val="0"/>
-              <w:jc w:val="center"/>
-              <w:rPr>
-                <w:rFonts w:ascii="Times New Roman" w:hAnsi="Times New Roman" w:cs="Times New Roman"/>
-                <w:sz w:val="20"/>
-                <w:szCs w:val="20"/>
-              </w:rPr>
-            </w:pPr>
-          </w:p>
-        </w:tc>
-        <w:tc>
-          <w:tcPr>
-            <w:tcW w:w="709" w:type="dxa"/>
-            <w:vAlign w:val="center"/>
-          </w:tcPr>
-          <w:p>
-            <w:pPr>
-              <w:snapToGrid w:val="0"/>
-              <w:jc w:val="center"/>
-              <w:rPr>
-                <w:rFonts w:ascii="Times New Roman" w:hAnsi="Times New Roman" w:cs="Times New Roman"/>
-                <w:sz w:val="20"/>
-                <w:szCs w:val="20"/>
-              </w:rPr>
-            </w:pPr>
-          </w:p>
-        </w:tc>
-        <w:tc>
-          <w:tcPr>
-            <w:tcW w:w="708" w:type="dxa"/>
-            <w:vAlign w:val="center"/>
-          </w:tcPr>
-          <w:p>
-            <w:pPr>
-              <w:snapToGrid w:val="0"/>
-              <w:jc w:val="center"/>
-              <w:rPr>
-                <w:rFonts w:ascii="Times New Roman" w:hAnsi="Times New Roman" w:cs="Times New Roman"/>
-                <w:sz w:val="20"/>
-                <w:szCs w:val="20"/>
-              </w:rPr>
-            </w:pPr>
-          </w:p>
-        </w:tc>
-        <w:tc>
-          <w:tcPr>
-            <w:tcW w:w="709" w:type="dxa"/>
-            <w:textDirection w:val="tbRl"/>
-            <w:vAlign w:val="center"/>
-          </w:tcPr>
-          <w:p>
-            <w:pPr>
-              <w:snapToGrid w:val="0"/>
-              <w:ind w:left="113" w:right="113"/>
-              <w:jc w:val="center"/>
-              <w:rPr>
-                <w:rFonts w:ascii="Times New Roman" w:hAnsi="Times New Roman" w:cs="Times New Roman"/>
-                <w:sz w:val="20"/>
-                <w:szCs w:val="20"/>
-              </w:rPr>
-            </w:pPr>
-          </w:p>
-        </w:tc>
-        <w:tc>
-          <w:tcPr>
-            <w:tcW w:w="1276" w:type="dxa"/>
-            <w:vAlign w:val="center"/>
-          </w:tcPr>
-          <w:p>
-            <w:pPr>
-              <w:snapToGrid w:val="0"/>
-              <w:jc w:val="center"/>
-              <w:rPr>
-                <w:rFonts w:ascii="Times New Roman" w:hAnsi="Times New Roman" w:cs="Times New Roman"/>
-                <w:sz w:val="20"/>
-                <w:szCs w:val="20"/>
-              </w:rPr>
-            </w:pPr>
-          </w:p>
-        </w:tc>
-        <w:tc>
-          <w:tcPr>
-            <w:tcW w:w="630" w:type="dxa"/>
-            <w:shd w:val="clear" w:color="auto" w:fill="FFFFFF"/>
-            <w:vAlign w:val="center"/>
-          </w:tcPr>
-          <w:p>
-            <w:pPr>
-              <w:snapToGrid w:val="0"/>
-              <w:jc w:val="center"/>
-              <w:rPr>
-                <w:rFonts w:ascii="Times New Roman" w:hAnsi="Times New Roman" w:cs="Times New Roman"/>
-                <w:color w:val="FFFFFF"/>
-                <w:sz w:val="20"/>
-                <w:szCs w:val="20"/>
-              </w:rPr>
-            </w:pPr>
-          </w:p>
-        </w:tc>
-        <w:tc>
-          <w:tcPr>
-            <w:tcW w:w="630" w:type="dxa"/>
-            <w:shd w:val="clear" w:color="auto" w:fill="FFFFFF"/>
-            <w:vAlign w:val="center"/>
-          </w:tcPr>
-          <w:p>
-            <w:pPr>
-              <w:snapToGrid w:val="0"/>
-              <w:jc w:val="center"/>
-              <w:rPr>
-                <w:rFonts w:ascii="Times New Roman" w:hAnsi="Times New Roman" w:cs="Times New Roman"/>
-                <w:color w:val="FFFFFF"/>
-                <w:sz w:val="20"/>
-                <w:szCs w:val="20"/>
-              </w:rPr>
-            </w:pPr>
-          </w:p>
-        </w:tc>
-        <w:tc>
-          <w:tcPr>
-            <w:tcW w:w="505" w:type="dxa"/>
-            <w:vAlign w:val="center"/>
-          </w:tcPr>
-          <w:p>
-            <w:pPr>
-              <w:snapToGrid w:val="0"/>
-              <w:jc w:val="center"/>
-              <w:rPr>
-                <w:rFonts w:ascii="Times New Roman" w:hAnsi="Times New Roman" w:cs="Times New Roman"/>
-                <w:sz w:val="20"/>
-                <w:szCs w:val="20"/>
-              </w:rPr>
-            </w:pPr>
-          </w:p>
-        </w:tc>
-        <w:tc>
-          <w:tcPr>
-            <w:tcW w:w="425" w:type="dxa"/>
-            <w:vAlign w:val="center"/>
-          </w:tcPr>
-          <w:p>
-            <w:pPr>
-              <w:snapToGrid w:val="0"/>
-              <w:jc w:val="center"/>
-              <w:rPr>
-                <w:rFonts w:ascii="Times New Roman" w:hAnsi="Times New Roman" w:cs="Times New Roman"/>
-                <w:sz w:val="20"/>
-                <w:szCs w:val="20"/>
-              </w:rPr>
-            </w:pPr>
-          </w:p>
-        </w:tc>
-        <w:tc>
-          <w:tcPr>
-            <w:tcW w:w="425" w:type="dxa"/>
-            <w:vAlign w:val="center"/>
-          </w:tcPr>
-          <w:p>
-            <w:pPr>
-              <w:snapToGrid w:val="0"/>
-              <w:jc w:val="center"/>
-              <w:rPr>
-                <w:rFonts w:ascii="Times New Roman" w:hAnsi="Times New Roman" w:cs="Times New Roman"/>
-                <w:sz w:val="20"/>
-                <w:szCs w:val="20"/>
-              </w:rPr>
-            </w:pPr>
-          </w:p>
-        </w:tc>
-        <w:tc>
-          <w:tcPr>
-            <w:tcW w:w="1691" w:type="dxa"/>
-            <w:vAlign w:val="center"/>
-          </w:tcPr>
-          <w:p>
-            <w:pPr>
-              <w:snapToGrid w:val="0"/>
-              <w:jc w:val="center"/>
-              <w:rPr>
-                <w:rFonts w:ascii="Times New Roman" w:hAnsi="Times New Roman" w:cs="Times New Roman"/>
-                <w:sz w:val="20"/>
-                <w:szCs w:val="20"/>
-              </w:rPr>
-            </w:pPr>
-          </w:p>
-        </w:tc>
-      </w:tr>
-      <w:tr>
-        <w:trPr>
-          <w:cantSplit/>
-          <w:trHeight w:hRule="exact" w:val="340"/>
-          <w:jc w:val="center"/>
-        </w:trPr>
-        <w:tc>
-          <w:tcPr>
-            <w:tcW w:w="1626" w:type="dxa"/>
-            <w:vAlign w:val="center"/>
-          </w:tcPr>
-          <w:p>
-            <w:pPr>
-              <w:rPr>
-                <w:rFonts w:ascii="Tahoma" w:hAnsi="Tahoma" w:cs="Tahoma"/>
-                <w:sz w:val="20"/>
-                <w:szCs w:val="20"/>
-              </w:rPr>
-            </w:pPr>
-            <w:r>
-              <w:rPr>
-                <w:rFonts w:ascii="Tahoma" w:hAnsi="Tahoma" w:cs="Tahoma"/>
-                <w:sz w:val="20"/>
-                <w:szCs w:val="20"/>
-              </w:rPr>
-              <w:t xml:space="preserve">43361</w:t>
-            </w:r>
-          </w:p>
-        </w:tc>
-        <w:tc>
-          <w:tcPr>
-            <w:tcW w:w="3080" w:type="dxa"/>
-            <w:shd w:val="clear" w:color="auto" w:fill="auto"/>
-            <w:vAlign w:val="center"/>
-          </w:tcPr>
-          <w:p>
-            <w:pPr>
-              <w:spacing w:after="240"/>
-              <w:rPr>
-                <w:rFonts w:ascii="Tahoma" w:hAnsi="Tahoma" w:cs="Tahoma"/>
-                <w:sz w:val="20"/>
-                <w:szCs w:val="20"/>
-              </w:rPr>
-            </w:pPr>
-            <w:r>
-              <w:rPr>
-                <w:rFonts w:ascii="Tahoma" w:hAnsi="Tahoma" w:cs="Tahoma"/>
-                <w:sz w:val="20"/>
-                <w:szCs w:val="20"/>
-              </w:rPr>
-              <w:t xml:space="preserve">FROZEN RED DRAGON FRUIT DICE - PO 31445</w:t>
-            </w:r>
-            <w:r>
-              <w:rPr>
-                <w:rFonts w:ascii="Times New Roman" w:hAnsi="Times New Roman" w:cs="Times New Roman"/>
-                <w:sz w:val="20"/>
-                <w:szCs w:val="20"/>
-              </w:rPr>
-              <w:t/>
-            </w:r>
-          </w:p>
-        </w:tc>
-        <w:tc>
-          <w:tcPr>
-            <w:tcW w:w="747" w:type="dxa"/>
-            <w:vAlign w:val="center"/>
-          </w:tcPr>
-          <w:p>
-            <w:pPr>
-              <w:snapToGrid w:val="0"/>
-              <w:jc w:val="center"/>
-              <w:rPr>
-                <w:rFonts w:ascii="Times New Roman" w:hAnsi="Times New Roman" w:cs="Times New Roman"/>
-                <w:sz w:val="20"/>
-                <w:szCs w:val="20"/>
-              </w:rPr>
-            </w:pPr>
-          </w:p>
-        </w:tc>
-        <w:tc>
-          <w:tcPr>
-            <w:tcW w:w="709" w:type="dxa"/>
-            <w:shd w:val="clear" w:color="auto" w:fill="auto"/>
-            <w:vAlign w:val="center"/>
-          </w:tcPr>
-          <w:p>
-            <w:pPr>
-              <w:snapToGrid w:val="0"/>
-              <w:jc w:val="center"/>
-              <w:rPr>
-                <w:rFonts w:ascii="Times New Roman" w:hAnsi="Times New Roman" w:cs="Times New Roman"/>
-                <w:sz w:val="20"/>
-                <w:szCs w:val="20"/>
-              </w:rPr>
-            </w:pPr>
-          </w:p>
-        </w:tc>
-        <w:tc>
-          <w:tcPr>
-            <w:tcW w:w="708" w:type="dxa"/>
-            <w:vAlign w:val="center"/>
-          </w:tcPr>
-          <w:p>
-            <w:pPr>
-              <w:snapToGrid w:val="0"/>
-              <w:jc w:val="center"/>
-              <w:rPr>
-                <w:rFonts w:ascii="Times New Roman" w:hAnsi="Times New Roman" w:cs="Times New Roman"/>
-                <w:sz w:val="20"/>
-                <w:szCs w:val="20"/>
-              </w:rPr>
-            </w:pPr>
-          </w:p>
-        </w:tc>
-        <w:tc>
-          <w:tcPr>
-            <w:tcW w:w="709" w:type="dxa"/>
-            <w:vAlign w:val="center"/>
-          </w:tcPr>
-          <w:p>
-            <w:pPr>
-              <w:snapToGrid w:val="0"/>
-              <w:jc w:val="center"/>
-              <w:rPr>
-                <w:rFonts w:ascii="Times New Roman" w:hAnsi="Times New Roman" w:cs="Times New Roman"/>
-                <w:sz w:val="20"/>
-                <w:szCs w:val="20"/>
-              </w:rPr>
-            </w:pPr>
-          </w:p>
-        </w:tc>
-        <w:tc>
-          <w:tcPr>
-            <w:tcW w:w="708" w:type="dxa"/>
-            <w:vAlign w:val="center"/>
-          </w:tcPr>
-          <w:p>
-            <w:pPr>
-              <w:snapToGrid w:val="0"/>
-              <w:jc w:val="center"/>
-              <w:rPr>
-                <w:rFonts w:ascii="Times New Roman" w:hAnsi="Times New Roman" w:cs="Times New Roman"/>
-                <w:sz w:val="20"/>
-                <w:szCs w:val="20"/>
-              </w:rPr>
-            </w:pPr>
-          </w:p>
-        </w:tc>
-        <w:tc>
-          <w:tcPr>
-            <w:tcW w:w="709" w:type="dxa"/>
-            <w:textDirection w:val="tbRl"/>
-            <w:vAlign w:val="center"/>
-          </w:tcPr>
-          <w:p>
-            <w:pPr>
-              <w:snapToGrid w:val="0"/>
-              <w:ind w:left="113" w:right="113"/>
-              <w:jc w:val="center"/>
-              <w:rPr>
-                <w:rFonts w:ascii="Times New Roman" w:hAnsi="Times New Roman" w:cs="Times New Roman"/>
-                <w:sz w:val="20"/>
-                <w:szCs w:val="20"/>
-              </w:rPr>
-            </w:pPr>
-          </w:p>
-        </w:tc>
-        <w:tc>
-          <w:tcPr>
-            <w:tcW w:w="1276" w:type="dxa"/>
-            <w:vAlign w:val="center"/>
-          </w:tcPr>
-          <w:p>
-            <w:pPr>
-              <w:snapToGrid w:val="0"/>
-              <w:jc w:val="center"/>
-              <w:rPr>
-                <w:rFonts w:ascii="Times New Roman" w:hAnsi="Times New Roman" w:cs="Times New Roman"/>
-                <w:sz w:val="20"/>
-                <w:szCs w:val="20"/>
-              </w:rPr>
-            </w:pPr>
-          </w:p>
-        </w:tc>
-        <w:tc>
-          <w:tcPr>
-            <w:tcW w:w="630" w:type="dxa"/>
-            <w:shd w:val="clear" w:color="auto" w:fill="FFFFFF"/>
-            <w:vAlign w:val="center"/>
-          </w:tcPr>
-          <w:p>
-            <w:pPr>
-              <w:snapToGrid w:val="0"/>
-              <w:jc w:val="center"/>
-              <w:rPr>
-                <w:rFonts w:ascii="Times New Roman" w:hAnsi="Times New Roman" w:cs="Times New Roman"/>
-                <w:color w:val="FFFFFF"/>
-                <w:sz w:val="20"/>
-                <w:szCs w:val="20"/>
-              </w:rPr>
-            </w:pPr>
-          </w:p>
-        </w:tc>
-        <w:tc>
-          <w:tcPr>
-            <w:tcW w:w="630" w:type="dxa"/>
-            <w:shd w:val="clear" w:color="auto" w:fill="FFFFFF"/>
-            <w:vAlign w:val="center"/>
-          </w:tcPr>
-          <w:p>
-            <w:pPr>
-              <w:snapToGrid w:val="0"/>
-              <w:jc w:val="center"/>
-              <w:rPr>
-                <w:rFonts w:ascii="Times New Roman" w:hAnsi="Times New Roman" w:cs="Times New Roman"/>
-                <w:color w:val="FFFFFF"/>
-                <w:sz w:val="20"/>
-                <w:szCs w:val="20"/>
-              </w:rPr>
-            </w:pPr>
-          </w:p>
-        </w:tc>
-        <w:tc>
-          <w:tcPr>
-            <w:tcW w:w="505" w:type="dxa"/>
-            <w:vAlign w:val="center"/>
-          </w:tcPr>
-          <w:p>
-            <w:pPr>
-              <w:snapToGrid w:val="0"/>
-              <w:jc w:val="center"/>
-              <w:rPr>
-                <w:rFonts w:ascii="Times New Roman" w:hAnsi="Times New Roman" w:cs="Times New Roman"/>
-                <w:sz w:val="20"/>
-                <w:szCs w:val="20"/>
-              </w:rPr>
-            </w:pPr>
-          </w:p>
-        </w:tc>
-        <w:tc>
-          <w:tcPr>
-            <w:tcW w:w="425" w:type="dxa"/>
-            <w:vAlign w:val="center"/>
-          </w:tcPr>
-          <w:p>
-            <w:pPr>
-              <w:snapToGrid w:val="0"/>
-              <w:jc w:val="center"/>
-              <w:rPr>
-                <w:rFonts w:ascii="Times New Roman" w:hAnsi="Times New Roman" w:cs="Times New Roman"/>
-                <w:sz w:val="20"/>
-                <w:szCs w:val="20"/>
-              </w:rPr>
-            </w:pPr>
-          </w:p>
-        </w:tc>
-        <w:tc>
-          <w:tcPr>
-            <w:tcW w:w="425" w:type="dxa"/>
-            <w:vAlign w:val="center"/>
-          </w:tcPr>
-          <w:p>
-            <w:pPr>
-              <w:snapToGrid w:val="0"/>
-              <w:jc w:val="center"/>
-              <w:rPr>
-                <w:rFonts w:ascii="Times New Roman" w:hAnsi="Times New Roman" w:cs="Times New Roman"/>
-                <w:sz w:val="20"/>
-                <w:szCs w:val="20"/>
-              </w:rPr>
-            </w:pPr>
-          </w:p>
-        </w:tc>
-        <w:tc>
-          <w:tcPr>
-            <w:tcW w:w="1691" w:type="dxa"/>
-            <w:vAlign w:val="center"/>
-          </w:tcPr>
-          <w:p>
-            <w:pPr>
-              <w:snapToGrid w:val="0"/>
-              <w:jc w:val="center"/>
-              <w:rPr>
-                <w:rFonts w:ascii="Times New Roman" w:hAnsi="Times New Roman" w:cs="Times New Roman"/>
-                <w:sz w:val="20"/>
-                <w:szCs w:val="20"/>
-              </w:rPr>
-            </w:pPr>
-          </w:p>
-        </w:tc>
-      </w:tr>
-      <w:tr>
-        <w:trPr>
-          <w:cantSplit/>
-          <w:trHeight w:hRule="exact" w:val="340"/>
-          <w:jc w:val="center"/>
-        </w:trPr>
-        <w:tc>
-          <w:tcPr>
-            <w:tcW w:w="1626" w:type="dxa"/>
-            <w:vAlign w:val="center"/>
-          </w:tcPr>
-          <w:p>
-            <w:pPr>
-              <w:rPr>
-                <w:rFonts w:ascii="Tahoma" w:hAnsi="Tahoma" w:cs="Tahoma"/>
-                <w:sz w:val="20"/>
-                <w:szCs w:val="20"/>
-              </w:rPr>
-            </w:pPr>
-            <w:r>
-              <w:rPr>
-                <w:rFonts w:ascii="Tahoma" w:hAnsi="Tahoma" w:cs="Tahoma"/>
-                <w:sz w:val="20"/>
-                <w:szCs w:val="20"/>
-              </w:rPr>
-              <w:t xml:space="preserve">43362</w:t>
-            </w:r>
-          </w:p>
-        </w:tc>
-        <w:tc>
-          <w:tcPr>
-            <w:tcW w:w="3080" w:type="dxa"/>
-            <w:shd w:val="clear" w:color="auto" w:fill="auto"/>
-            <w:vAlign w:val="center"/>
-          </w:tcPr>
-          <w:p>
-            <w:pPr>
-              <w:spacing w:after="240"/>
-              <w:rPr>
-                <w:rFonts w:ascii="Tahoma" w:hAnsi="Tahoma" w:cs="Tahoma"/>
-                <w:sz w:val="20"/>
-                <w:szCs w:val="20"/>
-              </w:rPr>
-            </w:pPr>
-            <w:r>
-              <w:rPr>
-                <w:rFonts w:ascii="Tahoma" w:hAnsi="Tahoma" w:cs="Tahoma"/>
-                <w:sz w:val="20"/>
-                <w:szCs w:val="20"/>
-              </w:rPr>
-              <w:t xml:space="preserve">FROZEN RED DRAGON FRUIT DICE - PO 31446</w:t>
-            </w:r>
-            <w:r>
-              <w:rPr>
-                <w:rFonts w:ascii="Times New Roman" w:hAnsi="Times New Roman" w:cs="Times New Roman"/>
-                <w:sz w:val="20"/>
-                <w:szCs w:val="20"/>
-              </w:rPr>
-              <w:t/>
-            </w:r>
-          </w:p>
-        </w:tc>
-        <w:tc>
-          <w:tcPr>
-            <w:tcW w:w="747" w:type="dxa"/>
-            <w:vAlign w:val="center"/>
-          </w:tcPr>
-          <w:p>
-            <w:pPr>
-              <w:snapToGrid w:val="0"/>
-              <w:jc w:val="center"/>
-              <w:rPr>
-                <w:rFonts w:ascii="Times New Roman" w:hAnsi="Times New Roman" w:cs="Times New Roman"/>
-                <w:sz w:val="20"/>
-                <w:szCs w:val="20"/>
-              </w:rPr>
-            </w:pPr>
-          </w:p>
-        </w:tc>
-        <w:tc>
-          <w:tcPr>
-            <w:tcW w:w="709" w:type="dxa"/>
-            <w:shd w:val="clear" w:color="auto" w:fill="auto"/>
-            <w:vAlign w:val="center"/>
-          </w:tcPr>
-          <w:p>
-            <w:pPr>
-              <w:snapToGrid w:val="0"/>
-              <w:jc w:val="center"/>
-              <w:rPr>
-                <w:rFonts w:ascii="Times New Roman" w:hAnsi="Times New Roman" w:cs="Times New Roman"/>
-                <w:sz w:val="20"/>
-                <w:szCs w:val="20"/>
-              </w:rPr>
-            </w:pPr>
-          </w:p>
-        </w:tc>
-        <w:tc>
-          <w:tcPr>
-            <w:tcW w:w="708" w:type="dxa"/>
-            <w:vAlign w:val="center"/>
-          </w:tcPr>
-          <w:p>
-            <w:pPr>
-              <w:snapToGrid w:val="0"/>
-              <w:jc w:val="center"/>
-              <w:rPr>
-                <w:rFonts w:ascii="Times New Roman" w:hAnsi="Times New Roman" w:cs="Times New Roman"/>
-                <w:sz w:val="20"/>
-                <w:szCs w:val="20"/>
-              </w:rPr>
-            </w:pPr>
-          </w:p>
-        </w:tc>
-        <w:tc>
-          <w:tcPr>
-            <w:tcW w:w="709" w:type="dxa"/>
-            <w:vAlign w:val="center"/>
-          </w:tcPr>
-          <w:p>
-            <w:pPr>
-              <w:snapToGrid w:val="0"/>
-              <w:jc w:val="center"/>
-              <w:rPr>
-                <w:rFonts w:ascii="Times New Roman" w:hAnsi="Times New Roman" w:cs="Times New Roman"/>
-                <w:sz w:val="20"/>
-                <w:szCs w:val="20"/>
-              </w:rPr>
-            </w:pPr>
-          </w:p>
-        </w:tc>
-        <w:tc>
-          <w:tcPr>
-            <w:tcW w:w="708" w:type="dxa"/>
-            <w:vAlign w:val="center"/>
-          </w:tcPr>
-          <w:p>
-            <w:pPr>
-              <w:snapToGrid w:val="0"/>
-              <w:jc w:val="center"/>
-              <w:rPr>
-                <w:rFonts w:ascii="Times New Roman" w:hAnsi="Times New Roman" w:cs="Times New Roman"/>
-                <w:sz w:val="20"/>
-                <w:szCs w:val="20"/>
-              </w:rPr>
-            </w:pPr>
-          </w:p>
-        </w:tc>
-        <w:tc>
-          <w:tcPr>
-            <w:tcW w:w="709" w:type="dxa"/>
-            <w:textDirection w:val="tbRl"/>
-            <w:vAlign w:val="center"/>
-          </w:tcPr>
-          <w:p>
-            <w:pPr>
-              <w:snapToGrid w:val="0"/>
-              <w:ind w:left="113" w:right="113"/>
-              <w:jc w:val="center"/>
-              <w:rPr>
-                <w:rFonts w:ascii="Times New Roman" w:hAnsi="Times New Roman" w:cs="Times New Roman"/>
-                <w:sz w:val="20"/>
-                <w:szCs w:val="20"/>
-              </w:rPr>
-            </w:pPr>
-          </w:p>
-        </w:tc>
-        <w:tc>
-          <w:tcPr>
-            <w:tcW w:w="1276" w:type="dxa"/>
-            <w:vAlign w:val="center"/>
-          </w:tcPr>
-          <w:p>
-            <w:pPr>
-              <w:snapToGrid w:val="0"/>
-              <w:jc w:val="center"/>
-              <w:rPr>
-                <w:rFonts w:ascii="Times New Roman" w:hAnsi="Times New Roman" w:cs="Times New Roman"/>
-                <w:sz w:val="20"/>
-                <w:szCs w:val="20"/>
-              </w:rPr>
-            </w:pPr>
-          </w:p>
-        </w:tc>
-        <w:tc>
-          <w:tcPr>
-            <w:tcW w:w="630" w:type="dxa"/>
-            <w:shd w:val="clear" w:color="auto" w:fill="FFFFFF"/>
-            <w:vAlign w:val="center"/>
-          </w:tcPr>
-          <w:p>
-            <w:pPr>
-              <w:snapToGrid w:val="0"/>
-              <w:jc w:val="center"/>
-              <w:rPr>
-                <w:rFonts w:ascii="Times New Roman" w:hAnsi="Times New Roman" w:cs="Times New Roman"/>
-                <w:color w:val="FFFFFF"/>
-                <w:sz w:val="20"/>
-                <w:szCs w:val="20"/>
-              </w:rPr>
-            </w:pPr>
-          </w:p>
-        </w:tc>
-        <w:tc>
-          <w:tcPr>
-            <w:tcW w:w="630" w:type="dxa"/>
-            <w:shd w:val="clear" w:color="auto" w:fill="FFFFFF"/>
-            <w:vAlign w:val="center"/>
-          </w:tcPr>
-          <w:p>
-            <w:pPr>
-              <w:snapToGrid w:val="0"/>
-              <w:jc w:val="center"/>
-              <w:rPr>
-                <w:rFonts w:ascii="Times New Roman" w:hAnsi="Times New Roman" w:cs="Times New Roman"/>
-                <w:color w:val="FFFFFF"/>
-                <w:sz w:val="20"/>
-                <w:szCs w:val="20"/>
-              </w:rPr>
-            </w:pPr>
-          </w:p>
-        </w:tc>
-        <w:tc>
-          <w:tcPr>
-            <w:tcW w:w="505" w:type="dxa"/>
-            <w:vAlign w:val="center"/>
-          </w:tcPr>
-          <w:p>
-            <w:pPr>
-              <w:snapToGrid w:val="0"/>
-              <w:jc w:val="center"/>
-              <w:rPr>
-                <w:rFonts w:ascii="Times New Roman" w:hAnsi="Times New Roman" w:cs="Times New Roman"/>
-                <w:sz w:val="20"/>
-                <w:szCs w:val="20"/>
-              </w:rPr>
-            </w:pPr>
-          </w:p>
-        </w:tc>
-        <w:tc>
-          <w:tcPr>
-            <w:tcW w:w="425" w:type="dxa"/>
-            <w:vAlign w:val="center"/>
-          </w:tcPr>
-          <w:p>
-            <w:pPr>
-              <w:snapToGrid w:val="0"/>
-              <w:jc w:val="center"/>
-              <w:rPr>
-                <w:rFonts w:ascii="Times New Roman" w:hAnsi="Times New Roman" w:cs="Times New Roman"/>
-                <w:sz w:val="20"/>
-                <w:szCs w:val="20"/>
-              </w:rPr>
-            </w:pPr>
-          </w:p>
-        </w:tc>
-        <w:tc>
-          <w:tcPr>
-            <w:tcW w:w="425" w:type="dxa"/>
-            <w:vAlign w:val="center"/>
-          </w:tcPr>
-          <w:p>
-            <w:pPr>
-              <w:snapToGrid w:val="0"/>
-              <w:jc w:val="center"/>
-              <w:rPr>
-                <w:rFonts w:ascii="Times New Roman" w:hAnsi="Times New Roman" w:cs="Times New Roman"/>
-                <w:sz w:val="20"/>
-                <w:szCs w:val="20"/>
-              </w:rPr>
-            </w:pPr>
-          </w:p>
-        </w:tc>
-        <w:tc>
-          <w:tcPr>
-            <w:tcW w:w="1691" w:type="dxa"/>
-            <w:vAlign w:val="center"/>
-          </w:tcPr>
-          <w:p>
-            <w:pPr>
-              <w:snapToGrid w:val="0"/>
-              <w:jc w:val="center"/>
-              <w:rPr>
-                <w:rFonts w:ascii="Times New Roman" w:hAnsi="Times New Roman" w:cs="Times New Roman"/>
-                <w:sz w:val="20"/>
-                <w:szCs w:val="20"/>
-              </w:rPr>
-            </w:pPr>
-          </w:p>
-        </w:tc>
-      </w:tr>
-      <w:tr>
-        <w:trPr>
-          <w:cantSplit/>
-          <w:trHeight w:hRule="exact" w:val="340"/>
-          <w:jc w:val="center"/>
-        </w:trPr>
-        <w:tc>
-          <w:tcPr>
-            <w:tcW w:w="1626" w:type="dxa"/>
-            <w:vAlign w:val="center"/>
-          </w:tcPr>
-          <w:p>
-            <w:pPr>
-              <w:rPr>
-                <w:rFonts w:ascii="Tahoma" w:hAnsi="Tahoma" w:cs="Tahoma"/>
-                <w:sz w:val="20"/>
-                <w:szCs w:val="20"/>
-              </w:rPr>
-            </w:pPr>
-            <w:r>
-              <w:rPr>
-                <w:rFonts w:ascii="Tahoma" w:hAnsi="Tahoma" w:cs="Tahoma"/>
-                <w:sz w:val="20"/>
-                <w:szCs w:val="20"/>
-              </w:rPr>
-              <w:t xml:space="preserve">43363</w:t>
-            </w:r>
-          </w:p>
-        </w:tc>
-        <w:tc>
-          <w:tcPr>
-            <w:tcW w:w="3080" w:type="dxa"/>
-            <w:shd w:val="clear" w:color="auto" w:fill="auto"/>
-            <w:vAlign w:val="center"/>
-          </w:tcPr>
-          <w:p>
-            <w:pPr>
-              <w:spacing w:after="240"/>
-              <w:rPr>
-                <w:rFonts w:ascii="Tahoma" w:hAnsi="Tahoma" w:cs="Tahoma"/>
-                <w:sz w:val="20"/>
-                <w:szCs w:val="20"/>
-              </w:rPr>
-            </w:pPr>
-            <w:r>
-              <w:rPr>
-                <w:rFonts w:ascii="Tahoma" w:hAnsi="Tahoma" w:cs="Tahoma"/>
-                <w:sz w:val="20"/>
-                <w:szCs w:val="20"/>
-              </w:rPr>
-              <w:t xml:space="preserve">FROZEN RED DRAGON FRUIT DICE</w:t>
+              <w:t xml:space="preserve">BỘT ÓC CHÓ LIGARO</w:t>
             </w:r>
             <w:r>
               <w:rPr>

--- a/src/output/ISO 16649-2-2001.docx
+++ b/src/output/ISO 16649-2-2001.docx
@@ -1940,7 +1940,7 @@
                 <w:sz w:val="20"/>
                 <w:szCs w:val="20"/>
               </w:rPr>
-              <w:t xml:space="preserve">44139</w:t>
+              <w:t xml:space="preserve">44125</w:t>
             </w:r>
           </w:p>
         </w:tc>
@@ -1965,7 +1965,7 @@
                 <w:sz w:val="20"/>
                 <w:szCs w:val="20"/>
               </w:rPr>
-              <w:t xml:space="preserve">THÀNH PHẨM MỰC NANG NGUYÊN CON LÀM SẠCH ĐÔNG LẠNH</w:t>
+              <w:t xml:space="preserve">Bia Original Oettinger Export</w:t>
             </w:r>
             <w:r>
               <w:rPr>
@@ -2231,7 +2231,7 @@
                 <w:sz w:val="20"/>
                 <w:szCs w:val="20"/>
               </w:rPr>
-              <w:t xml:space="preserve">44125</w:t>
+              <w:t xml:space="preserve">44139</w:t>
             </w:r>
           </w:p>
         </w:tc>
@@ -2256,7 +2256,7 @@
                 <w:sz w:val="20"/>
                 <w:szCs w:val="20"/>
               </w:rPr>
-              <w:t xml:space="preserve">Bia Original Oettinger Export</w:t>
+              <w:t xml:space="preserve">THÀNH PHẨM MỰC NANG NGUYÊN CON LÀM SẠCH ĐÔNG LẠNH</w:t>
             </w:r>
             <w:r>
               <w:rPr>
@@ -3106,7 +3106,7 @@
                 <w:sz w:val="20"/>
                 <w:szCs w:val="20"/>
               </w:rPr>
-              <w:t xml:space="preserve">44319</w:t>
+              <w:t xml:space="preserve">44186</w:t>
             </w:r>
           </w:p>
         </w:tc>
@@ -3131,7 +3131,7 @@
                 <w:sz w:val="20"/>
                 <w:szCs w:val="20"/>
               </w:rPr>
-              <w:t xml:space="preserve">Thực phẩm bổ sung: An sinh thảo</w:t>
+              <w:t xml:space="preserve">Thịt DG7 (Meat DG7)</w:t>
             </w:r>
             <w:r>
               <w:rPr>
@@ -3397,7 +3397,7 @@
                 <w:sz w:val="20"/>
                 <w:szCs w:val="20"/>
               </w:rPr>
-              <w:t xml:space="preserve">44186</w:t>
+              <w:t xml:space="preserve">44187</w:t>
             </w:r>
           </w:p>
         </w:tc>
@@ -3422,7 +3422,7 @@
                 <w:sz w:val="20"/>
                 <w:szCs w:val="20"/>
               </w:rPr>
-              <w:t xml:space="preserve">Thịt DG7 (Meat DG7)</w:t>
+              <w:t xml:space="preserve">Dịch chiết xuất xương bò GF7-29-2 (Beef Bone Extract Paste GF7-29-2)</w:t>
             </w:r>
             <w:r>
               <w:rPr>
@@ -3688,7 +3688,7 @@
                 <w:sz w:val="20"/>
                 <w:szCs w:val="20"/>
               </w:rPr>
-              <w:t xml:space="preserve">44187</w:t>
+              <w:t xml:space="preserve">44193</w:t>
             </w:r>
           </w:p>
         </w:tc>
@@ -3713,7 +3713,7 @@
                 <w:sz w:val="20"/>
                 <w:szCs w:val="20"/>
               </w:rPr>
-              <w:t xml:space="preserve">Dịch chiết xuất xương bò GF7-29-2 (Beef Bone Extract Paste GF7-29-2)</w:t>
+              <w:t xml:space="preserve">Cốt phở gà chiết xuất GF4-12-8 (Chicken pho extract paste GF4-12-8)</w:t>
             </w:r>
             <w:r>
               <w:rPr>
@@ -3979,7 +3979,7 @@
                 <w:sz w:val="20"/>
                 <w:szCs w:val="20"/>
               </w:rPr>
-              <w:t xml:space="preserve">44193</w:t>
+              <w:t xml:space="preserve">44319</w:t>
             </w:r>
           </w:p>
         </w:tc>
@@ -4004,7 +4004,7 @@
                 <w:sz w:val="20"/>
                 <w:szCs w:val="20"/>
               </w:rPr>
-              <w:t xml:space="preserve">Cốt phở gà chiết xuất GF4-12-8 (Chicken pho extract paste GF4-12-8)</w:t>
+              <w:t xml:space="preserve">Thực phẩm bổ sung: An sinh thảo</w:t>
             </w:r>
             <w:r>
               <w:rPr>

--- a/src/output/ISO 16649-2-2001.docx
+++ b/src/output/ISO 16649-2-2001.docx
@@ -1649,7 +1649,7 @@
                 <w:sz w:val="20"/>
                 <w:szCs w:val="20"/>
               </w:rPr>
-              <w:t xml:space="preserve">44083</w:t>
+              <w:t xml:space="preserve">42934</w:t>
             </w:r>
           </w:p>
         </w:tc>
@@ -1674,7 +1674,8 @@
                 <w:sz w:val="20"/>
                 <w:szCs w:val="20"/>
               </w:rPr>
-              <w:t xml:space="preserve">Xoài cát chu nguyên trái</w:t>
+              <w:t xml:space="preserve">Hương ớt L-120499
+(Capsicium Flavor L-120499)</w:t>
             </w:r>
             <w:r>
               <w:rPr>
@@ -1940,7 +1941,7 @@
                 <w:sz w:val="20"/>
                 <w:szCs w:val="20"/>
               </w:rPr>
-              <w:t xml:space="preserve">44125</w:t>
+              <w:t xml:space="preserve">42937</w:t>
             </w:r>
           </w:p>
         </w:tc>
@@ -1965,7 +1966,8 @@
                 <w:sz w:val="20"/>
                 <w:szCs w:val="20"/>
               </w:rPr>
-              <w:t xml:space="preserve">Bia Original Oettinger Export</w:t>
+              <w:t xml:space="preserve">Hương tôm 513443E
+(Shrimp Flavor 513443E)</w:t>
             </w:r>
             <w:r>
               <w:rPr>
@@ -2231,7 +2233,7 @@
                 <w:sz w:val="20"/>
                 <w:szCs w:val="20"/>
               </w:rPr>
-              <w:t xml:space="preserve">44139</w:t>
+              <w:t xml:space="preserve">43043</w:t>
             </w:r>
           </w:p>
         </w:tc>
@@ -2256,7 +2258,7 @@
                 <w:sz w:val="20"/>
                 <w:szCs w:val="20"/>
               </w:rPr>
-              <w:t xml:space="preserve">THÀNH PHẨM MỰC NANG NGUYÊN CON LÀM SẠCH ĐÔNG LẠNH</w:t>
+              <w:t xml:space="preserve">Frozen pangasius fillet (pangasius hypophthalmus). PO#E6460-5 + E6466-1, VN 405 IV 488</w:t>
             </w:r>
             <w:r>
               <w:rPr>
@@ -2522,7 +2524,7 @@
                 <w:sz w:val="20"/>
                 <w:szCs w:val="20"/>
               </w:rPr>
-              <w:t xml:space="preserve">44176</w:t>
+              <w:t xml:space="preserve">43044</w:t>
             </w:r>
           </w:p>
         </w:tc>
@@ -2547,8 +2549,7 @@
                 <w:sz w:val="20"/>
                 <w:szCs w:val="20"/>
               </w:rPr>
-              <w:t xml:space="preserve">FROZEN RAW BREADED SHRIMP 12G
-NSX: 28/08/2018</w:t>
+              <w:t xml:space="preserve">Frozen pangasius portion cut (pangasius hypophthalmus). PO#E6460-5 + E6466-1, VN 405 IV 488</w:t>
             </w:r>
             <w:r>
               <w:rPr>
@@ -2814,7 +2815,7 @@
                 <w:sz w:val="20"/>
                 <w:szCs w:val="20"/>
               </w:rPr>
-              <w:t xml:space="preserve">44177</w:t>
+              <w:t xml:space="preserve">43051</w:t>
             </w:r>
           </w:p>
         </w:tc>
@@ -2839,8 +2840,7 @@
                 <w:sz w:val="20"/>
                 <w:szCs w:val="20"/>
               </w:rPr>
-              <w:t xml:space="preserve">FROZEN RAW BREADED CRUMBBLEND, CORN FLAKE POPCORN SHRIMP 15G
-NSX: 28/08/2018</w:t>
+              <w:t xml:space="preserve">Thành phẩm cá tra fillet, NSX 23/08/2018, lô 3</w:t>
             </w:r>
             <w:r>
               <w:rPr>
@@ -3106,7 +3106,7 @@
                 <w:sz w:val="20"/>
                 <w:szCs w:val="20"/>
               </w:rPr>
-              <w:t xml:space="preserve">44186</w:t>
+              <w:t xml:space="preserve">43061</w:t>
             </w:r>
           </w:p>
         </w:tc>
@@ -3131,7 +3131,7 @@
                 <w:sz w:val="20"/>
                 <w:szCs w:val="20"/>
               </w:rPr>
-              <w:t xml:space="preserve">Thịt DG7 (Meat DG7)</w:t>
+              <w:t xml:space="preserve">Cookie Hạt điều Mcclam</w:t>
             </w:r>
             <w:r>
               <w:rPr>
@@ -3397,7 +3397,7 @@
                 <w:sz w:val="20"/>
                 <w:szCs w:val="20"/>
               </w:rPr>
-              <w:t xml:space="preserve">44187</w:t>
+              <w:t xml:space="preserve">43062</w:t>
             </w:r>
           </w:p>
         </w:tc>
@@ -3422,7 +3422,7 @@
                 <w:sz w:val="20"/>
                 <w:szCs w:val="20"/>
               </w:rPr>
-              <w:t xml:space="preserve">Dịch chiết xuất xương bò GF7-29-2 (Beef Bone Extract Paste GF7-29-2)</w:t>
+              <w:t xml:space="preserve">Cookie Hạnh nhân Hạt điều mật ong</w:t>
             </w:r>
             <w:r>
               <w:rPr>
@@ -3688,7 +3688,7 @@
                 <w:sz w:val="20"/>
                 <w:szCs w:val="20"/>
               </w:rPr>
-              <w:t xml:space="preserve">44193</w:t>
+              <w:t xml:space="preserve">43063</w:t>
             </w:r>
           </w:p>
         </w:tc>
@@ -3713,7 +3713,7 @@
                 <w:sz w:val="20"/>
                 <w:szCs w:val="20"/>
               </w:rPr>
-              <w:t xml:space="preserve">Cốt phở gà chiết xuất GF4-12-8 (Chicken pho extract paste GF4-12-8)</w:t>
+              <w:t xml:space="preserve">Pancake Hạnh nhân</w:t>
             </w:r>
             <w:r>
               <w:rPr>
@@ -3979,7 +3979,7 @@
                 <w:sz w:val="20"/>
                 <w:szCs w:val="20"/>
               </w:rPr>
-              <w:t xml:space="preserve">44319</w:t>
+              <w:t xml:space="preserve">43064</w:t>
             </w:r>
           </w:p>
         </w:tc>
@@ -4004,7 +4004,7 @@
                 <w:sz w:val="20"/>
                 <w:szCs w:val="20"/>
               </w:rPr>
-              <w:t xml:space="preserve">Thực phẩm bổ sung: An sinh thảo</w:t>
+              <w:t xml:space="preserve">Cookie Socola Skate</w:t>
             </w:r>
             <w:r>
               <w:rPr>
@@ -4270,7 +4270,7 @@
                 <w:sz w:val="20"/>
                 <w:szCs w:val="20"/>
               </w:rPr>
-              <w:t xml:space="preserve">44344</w:t>
+              <w:t xml:space="preserve">43067</w:t>
             </w:r>
           </w:p>
         </w:tc>
@@ -4295,7 +4295,7 @@
                 <w:sz w:val="20"/>
                 <w:szCs w:val="20"/>
               </w:rPr>
-              <w:t xml:space="preserve">Rong biển khô NOBOO</w:t>
+              <w:t xml:space="preserve">Sốt nước tương</w:t>
             </w:r>
             <w:r>
               <w:rPr>
@@ -4561,7 +4561,7 @@
                 <w:sz w:val="20"/>
                 <w:szCs w:val="20"/>
               </w:rPr>
-              <w:t xml:space="preserve">44345</w:t>
+              <w:t xml:space="preserve">43085</w:t>
             </w:r>
           </w:p>
         </w:tc>
@@ -4586,7 +4586,7 @@
                 <w:sz w:val="20"/>
                 <w:szCs w:val="20"/>
               </w:rPr>
-              <w:t xml:space="preserve">RONG BIỂN ISLAND SEAFOOD</w:t>
+              <w:t xml:space="preserve">Cá viên sản xuất ngày 17/8/2018, 01/BBLM-CCQLCL</w:t>
             </w:r>
             <w:r>
               <w:rPr>
@@ -4852,7 +4852,7 @@
                 <w:sz w:val="20"/>
                 <w:szCs w:val="20"/>
               </w:rPr>
-              <w:t xml:space="preserve">44346</w:t>
+              <w:t xml:space="preserve">43130</w:t>
             </w:r>
           </w:p>
         </w:tc>
@@ -4877,7 +4877,1463 @@
                 <w:sz w:val="20"/>
                 <w:szCs w:val="20"/>
               </w:rPr>
-              <w:t xml:space="preserve">BỘT ÓC CHÓ LIGARO</w:t>
+              <w:t xml:space="preserve">ASC black tiger raw headless easy peel (deveined) shrimp, size 26/30, Lot No: VN/532/V/022, Production date: 08/08/2018
+Applicant's Purchase Order Number</w:t>
+            </w:r>
+            <w:r>
+              <w:rPr>
+                <w:rFonts w:ascii="Times New Roman" w:hAnsi="Times New Roman" w:cs="Times New Roman"/>
+                <w:sz w:val="20"/>
+                <w:szCs w:val="20"/>
+              </w:rPr>
+              <w:t/>
+            </w:r>
+          </w:p>
+        </w:tc>
+        <w:tc>
+          <w:tcPr>
+            <w:tcW w:w="747" w:type="dxa"/>
+            <w:vAlign w:val="center"/>
+          </w:tcPr>
+          <w:p>
+            <w:pPr>
+              <w:snapToGrid w:val="0"/>
+              <w:jc w:val="center"/>
+              <w:rPr>
+                <w:rFonts w:ascii="Times New Roman" w:hAnsi="Times New Roman" w:cs="Times New Roman"/>
+                <w:sz w:val="20"/>
+                <w:szCs w:val="20"/>
+              </w:rPr>
+            </w:pPr>
+          </w:p>
+        </w:tc>
+        <w:tc>
+          <w:tcPr>
+            <w:tcW w:w="709" w:type="dxa"/>
+            <w:shd w:val="clear" w:color="auto" w:fill="auto"/>
+            <w:vAlign w:val="center"/>
+          </w:tcPr>
+          <w:p>
+            <w:pPr>
+              <w:snapToGrid w:val="0"/>
+              <w:jc w:val="center"/>
+              <w:rPr>
+                <w:rFonts w:ascii="Times New Roman" w:hAnsi="Times New Roman" w:cs="Times New Roman"/>
+                <w:sz w:val="20"/>
+                <w:szCs w:val="20"/>
+              </w:rPr>
+            </w:pPr>
+          </w:p>
+        </w:tc>
+        <w:tc>
+          <w:tcPr>
+            <w:tcW w:w="708" w:type="dxa"/>
+            <w:vAlign w:val="center"/>
+          </w:tcPr>
+          <w:p>
+            <w:pPr>
+              <w:snapToGrid w:val="0"/>
+              <w:jc w:val="center"/>
+              <w:rPr>
+                <w:rFonts w:ascii="Times New Roman" w:hAnsi="Times New Roman" w:cs="Times New Roman"/>
+                <w:sz w:val="20"/>
+                <w:szCs w:val="20"/>
+              </w:rPr>
+            </w:pPr>
+          </w:p>
+        </w:tc>
+        <w:tc>
+          <w:tcPr>
+            <w:tcW w:w="709" w:type="dxa"/>
+            <w:vAlign w:val="center"/>
+          </w:tcPr>
+          <w:p>
+            <w:pPr>
+              <w:snapToGrid w:val="0"/>
+              <w:jc w:val="center"/>
+              <w:rPr>
+                <w:rFonts w:ascii="Times New Roman" w:hAnsi="Times New Roman" w:cs="Times New Roman"/>
+                <w:sz w:val="20"/>
+                <w:szCs w:val="20"/>
+              </w:rPr>
+            </w:pPr>
+          </w:p>
+        </w:tc>
+        <w:tc>
+          <w:tcPr>
+            <w:tcW w:w="708" w:type="dxa"/>
+            <w:vAlign w:val="center"/>
+          </w:tcPr>
+          <w:p>
+            <w:pPr>
+              <w:snapToGrid w:val="0"/>
+              <w:jc w:val="center"/>
+              <w:rPr>
+                <w:rFonts w:ascii="Times New Roman" w:hAnsi="Times New Roman" w:cs="Times New Roman"/>
+                <w:sz w:val="20"/>
+                <w:szCs w:val="20"/>
+              </w:rPr>
+            </w:pPr>
+          </w:p>
+        </w:tc>
+        <w:tc>
+          <w:tcPr>
+            <w:tcW w:w="709" w:type="dxa"/>
+            <w:textDirection w:val="tbRl"/>
+            <w:vAlign w:val="center"/>
+          </w:tcPr>
+          <w:p>
+            <w:pPr>
+              <w:snapToGrid w:val="0"/>
+              <w:ind w:left="113" w:right="113"/>
+              <w:jc w:val="center"/>
+              <w:rPr>
+                <w:rFonts w:ascii="Times New Roman" w:hAnsi="Times New Roman" w:cs="Times New Roman"/>
+                <w:sz w:val="20"/>
+                <w:szCs w:val="20"/>
+              </w:rPr>
+            </w:pPr>
+          </w:p>
+        </w:tc>
+        <w:tc>
+          <w:tcPr>
+            <w:tcW w:w="1276" w:type="dxa"/>
+            <w:vAlign w:val="center"/>
+          </w:tcPr>
+          <w:p>
+            <w:pPr>
+              <w:snapToGrid w:val="0"/>
+              <w:jc w:val="center"/>
+              <w:rPr>
+                <w:rFonts w:ascii="Times New Roman" w:hAnsi="Times New Roman" w:cs="Times New Roman"/>
+                <w:sz w:val="20"/>
+                <w:szCs w:val="20"/>
+              </w:rPr>
+            </w:pPr>
+          </w:p>
+        </w:tc>
+        <w:tc>
+          <w:tcPr>
+            <w:tcW w:w="630" w:type="dxa"/>
+            <w:shd w:val="clear" w:color="auto" w:fill="FFFFFF"/>
+            <w:vAlign w:val="center"/>
+          </w:tcPr>
+          <w:p>
+            <w:pPr>
+              <w:snapToGrid w:val="0"/>
+              <w:jc w:val="center"/>
+              <w:rPr>
+                <w:rFonts w:ascii="Times New Roman" w:hAnsi="Times New Roman" w:cs="Times New Roman"/>
+                <w:color w:val="FFFFFF"/>
+                <w:sz w:val="20"/>
+                <w:szCs w:val="20"/>
+              </w:rPr>
+            </w:pPr>
+          </w:p>
+        </w:tc>
+        <w:tc>
+          <w:tcPr>
+            <w:tcW w:w="630" w:type="dxa"/>
+            <w:shd w:val="clear" w:color="auto" w:fill="FFFFFF"/>
+            <w:vAlign w:val="center"/>
+          </w:tcPr>
+          <w:p>
+            <w:pPr>
+              <w:snapToGrid w:val="0"/>
+              <w:jc w:val="center"/>
+              <w:rPr>
+                <w:rFonts w:ascii="Times New Roman" w:hAnsi="Times New Roman" w:cs="Times New Roman"/>
+                <w:color w:val="FFFFFF"/>
+                <w:sz w:val="20"/>
+                <w:szCs w:val="20"/>
+              </w:rPr>
+            </w:pPr>
+          </w:p>
+        </w:tc>
+        <w:tc>
+          <w:tcPr>
+            <w:tcW w:w="505" w:type="dxa"/>
+            <w:vAlign w:val="center"/>
+          </w:tcPr>
+          <w:p>
+            <w:pPr>
+              <w:snapToGrid w:val="0"/>
+              <w:jc w:val="center"/>
+              <w:rPr>
+                <w:rFonts w:ascii="Times New Roman" w:hAnsi="Times New Roman" w:cs="Times New Roman"/>
+                <w:sz w:val="20"/>
+                <w:szCs w:val="20"/>
+              </w:rPr>
+            </w:pPr>
+          </w:p>
+        </w:tc>
+        <w:tc>
+          <w:tcPr>
+            <w:tcW w:w="425" w:type="dxa"/>
+            <w:vAlign w:val="center"/>
+          </w:tcPr>
+          <w:p>
+            <w:pPr>
+              <w:snapToGrid w:val="0"/>
+              <w:jc w:val="center"/>
+              <w:rPr>
+                <w:rFonts w:ascii="Times New Roman" w:hAnsi="Times New Roman" w:cs="Times New Roman"/>
+                <w:sz w:val="20"/>
+                <w:szCs w:val="20"/>
+              </w:rPr>
+            </w:pPr>
+          </w:p>
+        </w:tc>
+        <w:tc>
+          <w:tcPr>
+            <w:tcW w:w="425" w:type="dxa"/>
+            <w:vAlign w:val="center"/>
+          </w:tcPr>
+          <w:p>
+            <w:pPr>
+              <w:snapToGrid w:val="0"/>
+              <w:jc w:val="center"/>
+              <w:rPr>
+                <w:rFonts w:ascii="Times New Roman" w:hAnsi="Times New Roman" w:cs="Times New Roman"/>
+                <w:sz w:val="20"/>
+                <w:szCs w:val="20"/>
+              </w:rPr>
+            </w:pPr>
+          </w:p>
+        </w:tc>
+        <w:tc>
+          <w:tcPr>
+            <w:tcW w:w="1691" w:type="dxa"/>
+            <w:vAlign w:val="center"/>
+          </w:tcPr>
+          <w:p>
+            <w:pPr>
+              <w:snapToGrid w:val="0"/>
+              <w:jc w:val="center"/>
+              <w:rPr>
+                <w:rFonts w:ascii="Times New Roman" w:hAnsi="Times New Roman" w:cs="Times New Roman"/>
+                <w:sz w:val="20"/>
+                <w:szCs w:val="20"/>
+              </w:rPr>
+            </w:pPr>
+          </w:p>
+        </w:tc>
+      </w:tr>
+      <w:tr>
+        <w:trPr>
+          <w:cantSplit/>
+          <w:trHeight w:hRule="exact" w:val="340"/>
+          <w:jc w:val="center"/>
+        </w:trPr>
+        <w:tc>
+          <w:tcPr>
+            <w:tcW w:w="1626" w:type="dxa"/>
+            <w:vAlign w:val="center"/>
+          </w:tcPr>
+          <w:p>
+            <w:pPr>
+              <w:rPr>
+                <w:rFonts w:ascii="Tahoma" w:hAnsi="Tahoma" w:cs="Tahoma"/>
+                <w:sz w:val="20"/>
+                <w:szCs w:val="20"/>
+              </w:rPr>
+            </w:pPr>
+            <w:r>
+              <w:rPr>
+                <w:rFonts w:ascii="Tahoma" w:hAnsi="Tahoma" w:cs="Tahoma"/>
+                <w:sz w:val="20"/>
+                <w:szCs w:val="20"/>
+              </w:rPr>
+              <w:t xml:space="preserve">43238</w:t>
+            </w:r>
+          </w:p>
+        </w:tc>
+        <w:tc>
+          <w:tcPr>
+            <w:tcW w:w="3080" w:type="dxa"/>
+            <w:shd w:val="clear" w:color="auto" w:fill="auto"/>
+            <w:vAlign w:val="center"/>
+          </w:tcPr>
+          <w:p>
+            <w:pPr>
+              <w:spacing w:after="240"/>
+              <w:rPr>
+                <w:rFonts w:ascii="Tahoma" w:hAnsi="Tahoma" w:cs="Tahoma"/>
+                <w:sz w:val="20"/>
+                <w:szCs w:val="20"/>
+              </w:rPr>
+            </w:pPr>
+            <w:r>
+              <w:rPr>
+                <w:rFonts w:ascii="Tahoma" w:hAnsi="Tahoma" w:cs="Tahoma"/>
+                <w:sz w:val="20"/>
+                <w:szCs w:val="20"/>
+              </w:rPr>
+              <w:t xml:space="preserve">CÁ HAMACHI PHI LÊ</w:t>
+            </w:r>
+            <w:r>
+              <w:rPr>
+                <w:rFonts w:ascii="Times New Roman" w:hAnsi="Times New Roman" w:cs="Times New Roman"/>
+                <w:sz w:val="20"/>
+                <w:szCs w:val="20"/>
+              </w:rPr>
+              <w:t/>
+            </w:r>
+          </w:p>
+        </w:tc>
+        <w:tc>
+          <w:tcPr>
+            <w:tcW w:w="747" w:type="dxa"/>
+            <w:vAlign w:val="center"/>
+          </w:tcPr>
+          <w:p>
+            <w:pPr>
+              <w:snapToGrid w:val="0"/>
+              <w:jc w:val="center"/>
+              <w:rPr>
+                <w:rFonts w:ascii="Times New Roman" w:hAnsi="Times New Roman" w:cs="Times New Roman"/>
+                <w:sz w:val="20"/>
+                <w:szCs w:val="20"/>
+              </w:rPr>
+            </w:pPr>
+          </w:p>
+        </w:tc>
+        <w:tc>
+          <w:tcPr>
+            <w:tcW w:w="709" w:type="dxa"/>
+            <w:shd w:val="clear" w:color="auto" w:fill="auto"/>
+            <w:vAlign w:val="center"/>
+          </w:tcPr>
+          <w:p>
+            <w:pPr>
+              <w:snapToGrid w:val="0"/>
+              <w:jc w:val="center"/>
+              <w:rPr>
+                <w:rFonts w:ascii="Times New Roman" w:hAnsi="Times New Roman" w:cs="Times New Roman"/>
+                <w:sz w:val="20"/>
+                <w:szCs w:val="20"/>
+              </w:rPr>
+            </w:pPr>
+          </w:p>
+        </w:tc>
+        <w:tc>
+          <w:tcPr>
+            <w:tcW w:w="708" w:type="dxa"/>
+            <w:vAlign w:val="center"/>
+          </w:tcPr>
+          <w:p>
+            <w:pPr>
+              <w:snapToGrid w:val="0"/>
+              <w:jc w:val="center"/>
+              <w:rPr>
+                <w:rFonts w:ascii="Times New Roman" w:hAnsi="Times New Roman" w:cs="Times New Roman"/>
+                <w:sz w:val="20"/>
+                <w:szCs w:val="20"/>
+              </w:rPr>
+            </w:pPr>
+          </w:p>
+        </w:tc>
+        <w:tc>
+          <w:tcPr>
+            <w:tcW w:w="709" w:type="dxa"/>
+            <w:vAlign w:val="center"/>
+          </w:tcPr>
+          <w:p>
+            <w:pPr>
+              <w:snapToGrid w:val="0"/>
+              <w:jc w:val="center"/>
+              <w:rPr>
+                <w:rFonts w:ascii="Times New Roman" w:hAnsi="Times New Roman" w:cs="Times New Roman"/>
+                <w:sz w:val="20"/>
+                <w:szCs w:val="20"/>
+              </w:rPr>
+            </w:pPr>
+          </w:p>
+        </w:tc>
+        <w:tc>
+          <w:tcPr>
+            <w:tcW w:w="708" w:type="dxa"/>
+            <w:vAlign w:val="center"/>
+          </w:tcPr>
+          <w:p>
+            <w:pPr>
+              <w:snapToGrid w:val="0"/>
+              <w:jc w:val="center"/>
+              <w:rPr>
+                <w:rFonts w:ascii="Times New Roman" w:hAnsi="Times New Roman" w:cs="Times New Roman"/>
+                <w:sz w:val="20"/>
+                <w:szCs w:val="20"/>
+              </w:rPr>
+            </w:pPr>
+          </w:p>
+        </w:tc>
+        <w:tc>
+          <w:tcPr>
+            <w:tcW w:w="709" w:type="dxa"/>
+            <w:textDirection w:val="tbRl"/>
+            <w:vAlign w:val="center"/>
+          </w:tcPr>
+          <w:p>
+            <w:pPr>
+              <w:snapToGrid w:val="0"/>
+              <w:ind w:left="113" w:right="113"/>
+              <w:jc w:val="center"/>
+              <w:rPr>
+                <w:rFonts w:ascii="Times New Roman" w:hAnsi="Times New Roman" w:cs="Times New Roman"/>
+                <w:sz w:val="20"/>
+                <w:szCs w:val="20"/>
+              </w:rPr>
+            </w:pPr>
+          </w:p>
+        </w:tc>
+        <w:tc>
+          <w:tcPr>
+            <w:tcW w:w="1276" w:type="dxa"/>
+            <w:vAlign w:val="center"/>
+          </w:tcPr>
+          <w:p>
+            <w:pPr>
+              <w:snapToGrid w:val="0"/>
+              <w:jc w:val="center"/>
+              <w:rPr>
+                <w:rFonts w:ascii="Times New Roman" w:hAnsi="Times New Roman" w:cs="Times New Roman"/>
+                <w:sz w:val="20"/>
+                <w:szCs w:val="20"/>
+              </w:rPr>
+            </w:pPr>
+          </w:p>
+        </w:tc>
+        <w:tc>
+          <w:tcPr>
+            <w:tcW w:w="630" w:type="dxa"/>
+            <w:shd w:val="clear" w:color="auto" w:fill="FFFFFF"/>
+            <w:vAlign w:val="center"/>
+          </w:tcPr>
+          <w:p>
+            <w:pPr>
+              <w:snapToGrid w:val="0"/>
+              <w:jc w:val="center"/>
+              <w:rPr>
+                <w:rFonts w:ascii="Times New Roman" w:hAnsi="Times New Roman" w:cs="Times New Roman"/>
+                <w:color w:val="FFFFFF"/>
+                <w:sz w:val="20"/>
+                <w:szCs w:val="20"/>
+              </w:rPr>
+            </w:pPr>
+          </w:p>
+        </w:tc>
+        <w:tc>
+          <w:tcPr>
+            <w:tcW w:w="630" w:type="dxa"/>
+            <w:shd w:val="clear" w:color="auto" w:fill="FFFFFF"/>
+            <w:vAlign w:val="center"/>
+          </w:tcPr>
+          <w:p>
+            <w:pPr>
+              <w:snapToGrid w:val="0"/>
+              <w:jc w:val="center"/>
+              <w:rPr>
+                <w:rFonts w:ascii="Times New Roman" w:hAnsi="Times New Roman" w:cs="Times New Roman"/>
+                <w:color w:val="FFFFFF"/>
+                <w:sz w:val="20"/>
+                <w:szCs w:val="20"/>
+              </w:rPr>
+            </w:pPr>
+          </w:p>
+        </w:tc>
+        <w:tc>
+          <w:tcPr>
+            <w:tcW w:w="505" w:type="dxa"/>
+            <w:vAlign w:val="center"/>
+          </w:tcPr>
+          <w:p>
+            <w:pPr>
+              <w:snapToGrid w:val="0"/>
+              <w:jc w:val="center"/>
+              <w:rPr>
+                <w:rFonts w:ascii="Times New Roman" w:hAnsi="Times New Roman" w:cs="Times New Roman"/>
+                <w:sz w:val="20"/>
+                <w:szCs w:val="20"/>
+              </w:rPr>
+            </w:pPr>
+          </w:p>
+        </w:tc>
+        <w:tc>
+          <w:tcPr>
+            <w:tcW w:w="425" w:type="dxa"/>
+            <w:vAlign w:val="center"/>
+          </w:tcPr>
+          <w:p>
+            <w:pPr>
+              <w:snapToGrid w:val="0"/>
+              <w:jc w:val="center"/>
+              <w:rPr>
+                <w:rFonts w:ascii="Times New Roman" w:hAnsi="Times New Roman" w:cs="Times New Roman"/>
+                <w:sz w:val="20"/>
+                <w:szCs w:val="20"/>
+              </w:rPr>
+            </w:pPr>
+          </w:p>
+        </w:tc>
+        <w:tc>
+          <w:tcPr>
+            <w:tcW w:w="425" w:type="dxa"/>
+            <w:vAlign w:val="center"/>
+          </w:tcPr>
+          <w:p>
+            <w:pPr>
+              <w:snapToGrid w:val="0"/>
+              <w:jc w:val="center"/>
+              <w:rPr>
+                <w:rFonts w:ascii="Times New Roman" w:hAnsi="Times New Roman" w:cs="Times New Roman"/>
+                <w:sz w:val="20"/>
+                <w:szCs w:val="20"/>
+              </w:rPr>
+            </w:pPr>
+          </w:p>
+        </w:tc>
+        <w:tc>
+          <w:tcPr>
+            <w:tcW w:w="1691" w:type="dxa"/>
+            <w:vAlign w:val="center"/>
+          </w:tcPr>
+          <w:p>
+            <w:pPr>
+              <w:snapToGrid w:val="0"/>
+              <w:jc w:val="center"/>
+              <w:rPr>
+                <w:rFonts w:ascii="Times New Roman" w:hAnsi="Times New Roman" w:cs="Times New Roman"/>
+                <w:sz w:val="20"/>
+                <w:szCs w:val="20"/>
+              </w:rPr>
+            </w:pPr>
+          </w:p>
+        </w:tc>
+      </w:tr>
+      <w:tr>
+        <w:trPr>
+          <w:cantSplit/>
+          <w:trHeight w:hRule="exact" w:val="340"/>
+          <w:jc w:val="center"/>
+        </w:trPr>
+        <w:tc>
+          <w:tcPr>
+            <w:tcW w:w="1626" w:type="dxa"/>
+            <w:vAlign w:val="center"/>
+          </w:tcPr>
+          <w:p>
+            <w:pPr>
+              <w:rPr>
+                <w:rFonts w:ascii="Tahoma" w:hAnsi="Tahoma" w:cs="Tahoma"/>
+                <w:sz w:val="20"/>
+                <w:szCs w:val="20"/>
+              </w:rPr>
+            </w:pPr>
+            <w:r>
+              <w:rPr>
+                <w:rFonts w:ascii="Tahoma" w:hAnsi="Tahoma" w:cs="Tahoma"/>
+                <w:sz w:val="20"/>
+                <w:szCs w:val="20"/>
+              </w:rPr>
+              <w:t xml:space="preserve">43360</w:t>
+            </w:r>
+          </w:p>
+        </w:tc>
+        <w:tc>
+          <w:tcPr>
+            <w:tcW w:w="3080" w:type="dxa"/>
+            <w:shd w:val="clear" w:color="auto" w:fill="auto"/>
+            <w:vAlign w:val="center"/>
+          </w:tcPr>
+          <w:p>
+            <w:pPr>
+              <w:spacing w:after="240"/>
+              <w:rPr>
+                <w:rFonts w:ascii="Tahoma" w:hAnsi="Tahoma" w:cs="Tahoma"/>
+                <w:sz w:val="20"/>
+                <w:szCs w:val="20"/>
+              </w:rPr>
+            </w:pPr>
+            <w:r>
+              <w:rPr>
+                <w:rFonts w:ascii="Tahoma" w:hAnsi="Tahoma" w:cs="Tahoma"/>
+                <w:sz w:val="20"/>
+                <w:szCs w:val="20"/>
+              </w:rPr>
+              <w:t xml:space="preserve">FROZEN RED DRAGON FRUIT DICE - PO 31444</w:t>
+            </w:r>
+            <w:r>
+              <w:rPr>
+                <w:rFonts w:ascii="Times New Roman" w:hAnsi="Times New Roman" w:cs="Times New Roman"/>
+                <w:sz w:val="20"/>
+                <w:szCs w:val="20"/>
+              </w:rPr>
+              <w:t/>
+            </w:r>
+          </w:p>
+        </w:tc>
+        <w:tc>
+          <w:tcPr>
+            <w:tcW w:w="747" w:type="dxa"/>
+            <w:vAlign w:val="center"/>
+          </w:tcPr>
+          <w:p>
+            <w:pPr>
+              <w:snapToGrid w:val="0"/>
+              <w:jc w:val="center"/>
+              <w:rPr>
+                <w:rFonts w:ascii="Times New Roman" w:hAnsi="Times New Roman" w:cs="Times New Roman"/>
+                <w:sz w:val="20"/>
+                <w:szCs w:val="20"/>
+              </w:rPr>
+            </w:pPr>
+          </w:p>
+        </w:tc>
+        <w:tc>
+          <w:tcPr>
+            <w:tcW w:w="709" w:type="dxa"/>
+            <w:shd w:val="clear" w:color="auto" w:fill="auto"/>
+            <w:vAlign w:val="center"/>
+          </w:tcPr>
+          <w:p>
+            <w:pPr>
+              <w:snapToGrid w:val="0"/>
+              <w:jc w:val="center"/>
+              <w:rPr>
+                <w:rFonts w:ascii="Times New Roman" w:hAnsi="Times New Roman" w:cs="Times New Roman"/>
+                <w:sz w:val="20"/>
+                <w:szCs w:val="20"/>
+              </w:rPr>
+            </w:pPr>
+          </w:p>
+        </w:tc>
+        <w:tc>
+          <w:tcPr>
+            <w:tcW w:w="708" w:type="dxa"/>
+            <w:vAlign w:val="center"/>
+          </w:tcPr>
+          <w:p>
+            <w:pPr>
+              <w:snapToGrid w:val="0"/>
+              <w:jc w:val="center"/>
+              <w:rPr>
+                <w:rFonts w:ascii="Times New Roman" w:hAnsi="Times New Roman" w:cs="Times New Roman"/>
+                <w:sz w:val="20"/>
+                <w:szCs w:val="20"/>
+              </w:rPr>
+            </w:pPr>
+          </w:p>
+        </w:tc>
+        <w:tc>
+          <w:tcPr>
+            <w:tcW w:w="709" w:type="dxa"/>
+            <w:vAlign w:val="center"/>
+          </w:tcPr>
+          <w:p>
+            <w:pPr>
+              <w:snapToGrid w:val="0"/>
+              <w:jc w:val="center"/>
+              <w:rPr>
+                <w:rFonts w:ascii="Times New Roman" w:hAnsi="Times New Roman" w:cs="Times New Roman"/>
+                <w:sz w:val="20"/>
+                <w:szCs w:val="20"/>
+              </w:rPr>
+            </w:pPr>
+          </w:p>
+        </w:tc>
+        <w:tc>
+          <w:tcPr>
+            <w:tcW w:w="708" w:type="dxa"/>
+            <w:vAlign w:val="center"/>
+          </w:tcPr>
+          <w:p>
+            <w:pPr>
+              <w:snapToGrid w:val="0"/>
+              <w:jc w:val="center"/>
+              <w:rPr>
+                <w:rFonts w:ascii="Times New Roman" w:hAnsi="Times New Roman" w:cs="Times New Roman"/>
+                <w:sz w:val="20"/>
+                <w:szCs w:val="20"/>
+              </w:rPr>
+            </w:pPr>
+          </w:p>
+        </w:tc>
+        <w:tc>
+          <w:tcPr>
+            <w:tcW w:w="709" w:type="dxa"/>
+            <w:textDirection w:val="tbRl"/>
+            <w:vAlign w:val="center"/>
+          </w:tcPr>
+          <w:p>
+            <w:pPr>
+              <w:snapToGrid w:val="0"/>
+              <w:ind w:left="113" w:right="113"/>
+              <w:jc w:val="center"/>
+              <w:rPr>
+                <w:rFonts w:ascii="Times New Roman" w:hAnsi="Times New Roman" w:cs="Times New Roman"/>
+                <w:sz w:val="20"/>
+                <w:szCs w:val="20"/>
+              </w:rPr>
+            </w:pPr>
+          </w:p>
+        </w:tc>
+        <w:tc>
+          <w:tcPr>
+            <w:tcW w:w="1276" w:type="dxa"/>
+            <w:vAlign w:val="center"/>
+          </w:tcPr>
+          <w:p>
+            <w:pPr>
+              <w:snapToGrid w:val="0"/>
+              <w:jc w:val="center"/>
+              <w:rPr>
+                <w:rFonts w:ascii="Times New Roman" w:hAnsi="Times New Roman" w:cs="Times New Roman"/>
+                <w:sz w:val="20"/>
+                <w:szCs w:val="20"/>
+              </w:rPr>
+            </w:pPr>
+          </w:p>
+        </w:tc>
+        <w:tc>
+          <w:tcPr>
+            <w:tcW w:w="630" w:type="dxa"/>
+            <w:shd w:val="clear" w:color="auto" w:fill="FFFFFF"/>
+            <w:vAlign w:val="center"/>
+          </w:tcPr>
+          <w:p>
+            <w:pPr>
+              <w:snapToGrid w:val="0"/>
+              <w:jc w:val="center"/>
+              <w:rPr>
+                <w:rFonts w:ascii="Times New Roman" w:hAnsi="Times New Roman" w:cs="Times New Roman"/>
+                <w:color w:val="FFFFFF"/>
+                <w:sz w:val="20"/>
+                <w:szCs w:val="20"/>
+              </w:rPr>
+            </w:pPr>
+          </w:p>
+        </w:tc>
+        <w:tc>
+          <w:tcPr>
+            <w:tcW w:w="630" w:type="dxa"/>
+            <w:shd w:val="clear" w:color="auto" w:fill="FFFFFF"/>
+            <w:vAlign w:val="center"/>
+          </w:tcPr>
+          <w:p>
+            <w:pPr>
+              <w:snapToGrid w:val="0"/>
+              <w:jc w:val="center"/>
+              <w:rPr>
+                <w:rFonts w:ascii="Times New Roman" w:hAnsi="Times New Roman" w:cs="Times New Roman"/>
+                <w:color w:val="FFFFFF"/>
+                <w:sz w:val="20"/>
+                <w:szCs w:val="20"/>
+              </w:rPr>
+            </w:pPr>
+          </w:p>
+        </w:tc>
+        <w:tc>
+          <w:tcPr>
+            <w:tcW w:w="505" w:type="dxa"/>
+            <w:vAlign w:val="center"/>
+          </w:tcPr>
+          <w:p>
+            <w:pPr>
+              <w:snapToGrid w:val="0"/>
+              <w:jc w:val="center"/>
+              <w:rPr>
+                <w:rFonts w:ascii="Times New Roman" w:hAnsi="Times New Roman" w:cs="Times New Roman"/>
+                <w:sz w:val="20"/>
+                <w:szCs w:val="20"/>
+              </w:rPr>
+            </w:pPr>
+          </w:p>
+        </w:tc>
+        <w:tc>
+          <w:tcPr>
+            <w:tcW w:w="425" w:type="dxa"/>
+            <w:vAlign w:val="center"/>
+          </w:tcPr>
+          <w:p>
+            <w:pPr>
+              <w:snapToGrid w:val="0"/>
+              <w:jc w:val="center"/>
+              <w:rPr>
+                <w:rFonts w:ascii="Times New Roman" w:hAnsi="Times New Roman" w:cs="Times New Roman"/>
+                <w:sz w:val="20"/>
+                <w:szCs w:val="20"/>
+              </w:rPr>
+            </w:pPr>
+          </w:p>
+        </w:tc>
+        <w:tc>
+          <w:tcPr>
+            <w:tcW w:w="425" w:type="dxa"/>
+            <w:vAlign w:val="center"/>
+          </w:tcPr>
+          <w:p>
+            <w:pPr>
+              <w:snapToGrid w:val="0"/>
+              <w:jc w:val="center"/>
+              <w:rPr>
+                <w:rFonts w:ascii="Times New Roman" w:hAnsi="Times New Roman" w:cs="Times New Roman"/>
+                <w:sz w:val="20"/>
+                <w:szCs w:val="20"/>
+              </w:rPr>
+            </w:pPr>
+          </w:p>
+        </w:tc>
+        <w:tc>
+          <w:tcPr>
+            <w:tcW w:w="1691" w:type="dxa"/>
+            <w:vAlign w:val="center"/>
+          </w:tcPr>
+          <w:p>
+            <w:pPr>
+              <w:snapToGrid w:val="0"/>
+              <w:jc w:val="center"/>
+              <w:rPr>
+                <w:rFonts w:ascii="Times New Roman" w:hAnsi="Times New Roman" w:cs="Times New Roman"/>
+                <w:sz w:val="20"/>
+                <w:szCs w:val="20"/>
+              </w:rPr>
+            </w:pPr>
+          </w:p>
+        </w:tc>
+      </w:tr>
+      <w:tr>
+        <w:trPr>
+          <w:cantSplit/>
+          <w:trHeight w:hRule="exact" w:val="340"/>
+          <w:jc w:val="center"/>
+        </w:trPr>
+        <w:tc>
+          <w:tcPr>
+            <w:tcW w:w="1626" w:type="dxa"/>
+            <w:vAlign w:val="center"/>
+          </w:tcPr>
+          <w:p>
+            <w:pPr>
+              <w:rPr>
+                <w:rFonts w:ascii="Tahoma" w:hAnsi="Tahoma" w:cs="Tahoma"/>
+                <w:sz w:val="20"/>
+                <w:szCs w:val="20"/>
+              </w:rPr>
+            </w:pPr>
+            <w:r>
+              <w:rPr>
+                <w:rFonts w:ascii="Tahoma" w:hAnsi="Tahoma" w:cs="Tahoma"/>
+                <w:sz w:val="20"/>
+                <w:szCs w:val="20"/>
+              </w:rPr>
+              <w:t xml:space="preserve">43361</w:t>
+            </w:r>
+          </w:p>
+        </w:tc>
+        <w:tc>
+          <w:tcPr>
+            <w:tcW w:w="3080" w:type="dxa"/>
+            <w:shd w:val="clear" w:color="auto" w:fill="auto"/>
+            <w:vAlign w:val="center"/>
+          </w:tcPr>
+          <w:p>
+            <w:pPr>
+              <w:spacing w:after="240"/>
+              <w:rPr>
+                <w:rFonts w:ascii="Tahoma" w:hAnsi="Tahoma" w:cs="Tahoma"/>
+                <w:sz w:val="20"/>
+                <w:szCs w:val="20"/>
+              </w:rPr>
+            </w:pPr>
+            <w:r>
+              <w:rPr>
+                <w:rFonts w:ascii="Tahoma" w:hAnsi="Tahoma" w:cs="Tahoma"/>
+                <w:sz w:val="20"/>
+                <w:szCs w:val="20"/>
+              </w:rPr>
+              <w:t xml:space="preserve">FROZEN RED DRAGON FRUIT DICE - PO 31445</w:t>
+            </w:r>
+            <w:r>
+              <w:rPr>
+                <w:rFonts w:ascii="Times New Roman" w:hAnsi="Times New Roman" w:cs="Times New Roman"/>
+                <w:sz w:val="20"/>
+                <w:szCs w:val="20"/>
+              </w:rPr>
+              <w:t/>
+            </w:r>
+          </w:p>
+        </w:tc>
+        <w:tc>
+          <w:tcPr>
+            <w:tcW w:w="747" w:type="dxa"/>
+            <w:vAlign w:val="center"/>
+          </w:tcPr>
+          <w:p>
+            <w:pPr>
+              <w:snapToGrid w:val="0"/>
+              <w:jc w:val="center"/>
+              <w:rPr>
+                <w:rFonts w:ascii="Times New Roman" w:hAnsi="Times New Roman" w:cs="Times New Roman"/>
+                <w:sz w:val="20"/>
+                <w:szCs w:val="20"/>
+              </w:rPr>
+            </w:pPr>
+          </w:p>
+        </w:tc>
+        <w:tc>
+          <w:tcPr>
+            <w:tcW w:w="709" w:type="dxa"/>
+            <w:shd w:val="clear" w:color="auto" w:fill="auto"/>
+            <w:vAlign w:val="center"/>
+          </w:tcPr>
+          <w:p>
+            <w:pPr>
+              <w:snapToGrid w:val="0"/>
+              <w:jc w:val="center"/>
+              <w:rPr>
+                <w:rFonts w:ascii="Times New Roman" w:hAnsi="Times New Roman" w:cs="Times New Roman"/>
+                <w:sz w:val="20"/>
+                <w:szCs w:val="20"/>
+              </w:rPr>
+            </w:pPr>
+          </w:p>
+        </w:tc>
+        <w:tc>
+          <w:tcPr>
+            <w:tcW w:w="708" w:type="dxa"/>
+            <w:vAlign w:val="center"/>
+          </w:tcPr>
+          <w:p>
+            <w:pPr>
+              <w:snapToGrid w:val="0"/>
+              <w:jc w:val="center"/>
+              <w:rPr>
+                <w:rFonts w:ascii="Times New Roman" w:hAnsi="Times New Roman" w:cs="Times New Roman"/>
+                <w:sz w:val="20"/>
+                <w:szCs w:val="20"/>
+              </w:rPr>
+            </w:pPr>
+          </w:p>
+        </w:tc>
+        <w:tc>
+          <w:tcPr>
+            <w:tcW w:w="709" w:type="dxa"/>
+            <w:vAlign w:val="center"/>
+          </w:tcPr>
+          <w:p>
+            <w:pPr>
+              <w:snapToGrid w:val="0"/>
+              <w:jc w:val="center"/>
+              <w:rPr>
+                <w:rFonts w:ascii="Times New Roman" w:hAnsi="Times New Roman" w:cs="Times New Roman"/>
+                <w:sz w:val="20"/>
+                <w:szCs w:val="20"/>
+              </w:rPr>
+            </w:pPr>
+          </w:p>
+        </w:tc>
+        <w:tc>
+          <w:tcPr>
+            <w:tcW w:w="708" w:type="dxa"/>
+            <w:vAlign w:val="center"/>
+          </w:tcPr>
+          <w:p>
+            <w:pPr>
+              <w:snapToGrid w:val="0"/>
+              <w:jc w:val="center"/>
+              <w:rPr>
+                <w:rFonts w:ascii="Times New Roman" w:hAnsi="Times New Roman" w:cs="Times New Roman"/>
+                <w:sz w:val="20"/>
+                <w:szCs w:val="20"/>
+              </w:rPr>
+            </w:pPr>
+          </w:p>
+        </w:tc>
+        <w:tc>
+          <w:tcPr>
+            <w:tcW w:w="709" w:type="dxa"/>
+            <w:textDirection w:val="tbRl"/>
+            <w:vAlign w:val="center"/>
+          </w:tcPr>
+          <w:p>
+            <w:pPr>
+              <w:snapToGrid w:val="0"/>
+              <w:ind w:left="113" w:right="113"/>
+              <w:jc w:val="center"/>
+              <w:rPr>
+                <w:rFonts w:ascii="Times New Roman" w:hAnsi="Times New Roman" w:cs="Times New Roman"/>
+                <w:sz w:val="20"/>
+                <w:szCs w:val="20"/>
+              </w:rPr>
+            </w:pPr>
+          </w:p>
+        </w:tc>
+        <w:tc>
+          <w:tcPr>
+            <w:tcW w:w="1276" w:type="dxa"/>
+            <w:vAlign w:val="center"/>
+          </w:tcPr>
+          <w:p>
+            <w:pPr>
+              <w:snapToGrid w:val="0"/>
+              <w:jc w:val="center"/>
+              <w:rPr>
+                <w:rFonts w:ascii="Times New Roman" w:hAnsi="Times New Roman" w:cs="Times New Roman"/>
+                <w:sz w:val="20"/>
+                <w:szCs w:val="20"/>
+              </w:rPr>
+            </w:pPr>
+          </w:p>
+        </w:tc>
+        <w:tc>
+          <w:tcPr>
+            <w:tcW w:w="630" w:type="dxa"/>
+            <w:shd w:val="clear" w:color="auto" w:fill="FFFFFF"/>
+            <w:vAlign w:val="center"/>
+          </w:tcPr>
+          <w:p>
+            <w:pPr>
+              <w:snapToGrid w:val="0"/>
+              <w:jc w:val="center"/>
+              <w:rPr>
+                <w:rFonts w:ascii="Times New Roman" w:hAnsi="Times New Roman" w:cs="Times New Roman"/>
+                <w:color w:val="FFFFFF"/>
+                <w:sz w:val="20"/>
+                <w:szCs w:val="20"/>
+              </w:rPr>
+            </w:pPr>
+          </w:p>
+        </w:tc>
+        <w:tc>
+          <w:tcPr>
+            <w:tcW w:w="630" w:type="dxa"/>
+            <w:shd w:val="clear" w:color="auto" w:fill="FFFFFF"/>
+            <w:vAlign w:val="center"/>
+          </w:tcPr>
+          <w:p>
+            <w:pPr>
+              <w:snapToGrid w:val="0"/>
+              <w:jc w:val="center"/>
+              <w:rPr>
+                <w:rFonts w:ascii="Times New Roman" w:hAnsi="Times New Roman" w:cs="Times New Roman"/>
+                <w:color w:val="FFFFFF"/>
+                <w:sz w:val="20"/>
+                <w:szCs w:val="20"/>
+              </w:rPr>
+            </w:pPr>
+          </w:p>
+        </w:tc>
+        <w:tc>
+          <w:tcPr>
+            <w:tcW w:w="505" w:type="dxa"/>
+            <w:vAlign w:val="center"/>
+          </w:tcPr>
+          <w:p>
+            <w:pPr>
+              <w:snapToGrid w:val="0"/>
+              <w:jc w:val="center"/>
+              <w:rPr>
+                <w:rFonts w:ascii="Times New Roman" w:hAnsi="Times New Roman" w:cs="Times New Roman"/>
+                <w:sz w:val="20"/>
+                <w:szCs w:val="20"/>
+              </w:rPr>
+            </w:pPr>
+          </w:p>
+        </w:tc>
+        <w:tc>
+          <w:tcPr>
+            <w:tcW w:w="425" w:type="dxa"/>
+            <w:vAlign w:val="center"/>
+          </w:tcPr>
+          <w:p>
+            <w:pPr>
+              <w:snapToGrid w:val="0"/>
+              <w:jc w:val="center"/>
+              <w:rPr>
+                <w:rFonts w:ascii="Times New Roman" w:hAnsi="Times New Roman" w:cs="Times New Roman"/>
+                <w:sz w:val="20"/>
+                <w:szCs w:val="20"/>
+              </w:rPr>
+            </w:pPr>
+          </w:p>
+        </w:tc>
+        <w:tc>
+          <w:tcPr>
+            <w:tcW w:w="425" w:type="dxa"/>
+            <w:vAlign w:val="center"/>
+          </w:tcPr>
+          <w:p>
+            <w:pPr>
+              <w:snapToGrid w:val="0"/>
+              <w:jc w:val="center"/>
+              <w:rPr>
+                <w:rFonts w:ascii="Times New Roman" w:hAnsi="Times New Roman" w:cs="Times New Roman"/>
+                <w:sz w:val="20"/>
+                <w:szCs w:val="20"/>
+              </w:rPr>
+            </w:pPr>
+          </w:p>
+        </w:tc>
+        <w:tc>
+          <w:tcPr>
+            <w:tcW w:w="1691" w:type="dxa"/>
+            <w:vAlign w:val="center"/>
+          </w:tcPr>
+          <w:p>
+            <w:pPr>
+              <w:snapToGrid w:val="0"/>
+              <w:jc w:val="center"/>
+              <w:rPr>
+                <w:rFonts w:ascii="Times New Roman" w:hAnsi="Times New Roman" w:cs="Times New Roman"/>
+                <w:sz w:val="20"/>
+                <w:szCs w:val="20"/>
+              </w:rPr>
+            </w:pPr>
+          </w:p>
+        </w:tc>
+      </w:tr>
+      <w:tr>
+        <w:trPr>
+          <w:cantSplit/>
+          <w:trHeight w:hRule="exact" w:val="340"/>
+          <w:jc w:val="center"/>
+        </w:trPr>
+        <w:tc>
+          <w:tcPr>
+            <w:tcW w:w="1626" w:type="dxa"/>
+            <w:vAlign w:val="center"/>
+          </w:tcPr>
+          <w:p>
+            <w:pPr>
+              <w:rPr>
+                <w:rFonts w:ascii="Tahoma" w:hAnsi="Tahoma" w:cs="Tahoma"/>
+                <w:sz w:val="20"/>
+                <w:szCs w:val="20"/>
+              </w:rPr>
+            </w:pPr>
+            <w:r>
+              <w:rPr>
+                <w:rFonts w:ascii="Tahoma" w:hAnsi="Tahoma" w:cs="Tahoma"/>
+                <w:sz w:val="20"/>
+                <w:szCs w:val="20"/>
+              </w:rPr>
+              <w:t xml:space="preserve">43362</w:t>
+            </w:r>
+          </w:p>
+        </w:tc>
+        <w:tc>
+          <w:tcPr>
+            <w:tcW w:w="3080" w:type="dxa"/>
+            <w:shd w:val="clear" w:color="auto" w:fill="auto"/>
+            <w:vAlign w:val="center"/>
+          </w:tcPr>
+          <w:p>
+            <w:pPr>
+              <w:spacing w:after="240"/>
+              <w:rPr>
+                <w:rFonts w:ascii="Tahoma" w:hAnsi="Tahoma" w:cs="Tahoma"/>
+                <w:sz w:val="20"/>
+                <w:szCs w:val="20"/>
+              </w:rPr>
+            </w:pPr>
+            <w:r>
+              <w:rPr>
+                <w:rFonts w:ascii="Tahoma" w:hAnsi="Tahoma" w:cs="Tahoma"/>
+                <w:sz w:val="20"/>
+                <w:szCs w:val="20"/>
+              </w:rPr>
+              <w:t xml:space="preserve">FROZEN RED DRAGON FRUIT DICE - PO 31446</w:t>
+            </w:r>
+            <w:r>
+              <w:rPr>
+                <w:rFonts w:ascii="Times New Roman" w:hAnsi="Times New Roman" w:cs="Times New Roman"/>
+                <w:sz w:val="20"/>
+                <w:szCs w:val="20"/>
+              </w:rPr>
+              <w:t/>
+            </w:r>
+          </w:p>
+        </w:tc>
+        <w:tc>
+          <w:tcPr>
+            <w:tcW w:w="747" w:type="dxa"/>
+            <w:vAlign w:val="center"/>
+          </w:tcPr>
+          <w:p>
+            <w:pPr>
+              <w:snapToGrid w:val="0"/>
+              <w:jc w:val="center"/>
+              <w:rPr>
+                <w:rFonts w:ascii="Times New Roman" w:hAnsi="Times New Roman" w:cs="Times New Roman"/>
+                <w:sz w:val="20"/>
+                <w:szCs w:val="20"/>
+              </w:rPr>
+            </w:pPr>
+          </w:p>
+        </w:tc>
+        <w:tc>
+          <w:tcPr>
+            <w:tcW w:w="709" w:type="dxa"/>
+            <w:shd w:val="clear" w:color="auto" w:fill="auto"/>
+            <w:vAlign w:val="center"/>
+          </w:tcPr>
+          <w:p>
+            <w:pPr>
+              <w:snapToGrid w:val="0"/>
+              <w:jc w:val="center"/>
+              <w:rPr>
+                <w:rFonts w:ascii="Times New Roman" w:hAnsi="Times New Roman" w:cs="Times New Roman"/>
+                <w:sz w:val="20"/>
+                <w:szCs w:val="20"/>
+              </w:rPr>
+            </w:pPr>
+          </w:p>
+        </w:tc>
+        <w:tc>
+          <w:tcPr>
+            <w:tcW w:w="708" w:type="dxa"/>
+            <w:vAlign w:val="center"/>
+          </w:tcPr>
+          <w:p>
+            <w:pPr>
+              <w:snapToGrid w:val="0"/>
+              <w:jc w:val="center"/>
+              <w:rPr>
+                <w:rFonts w:ascii="Times New Roman" w:hAnsi="Times New Roman" w:cs="Times New Roman"/>
+                <w:sz w:val="20"/>
+                <w:szCs w:val="20"/>
+              </w:rPr>
+            </w:pPr>
+          </w:p>
+        </w:tc>
+        <w:tc>
+          <w:tcPr>
+            <w:tcW w:w="709" w:type="dxa"/>
+            <w:vAlign w:val="center"/>
+          </w:tcPr>
+          <w:p>
+            <w:pPr>
+              <w:snapToGrid w:val="0"/>
+              <w:jc w:val="center"/>
+              <w:rPr>
+                <w:rFonts w:ascii="Times New Roman" w:hAnsi="Times New Roman" w:cs="Times New Roman"/>
+                <w:sz w:val="20"/>
+                <w:szCs w:val="20"/>
+              </w:rPr>
+            </w:pPr>
+          </w:p>
+        </w:tc>
+        <w:tc>
+          <w:tcPr>
+            <w:tcW w:w="708" w:type="dxa"/>
+            <w:vAlign w:val="center"/>
+          </w:tcPr>
+          <w:p>
+            <w:pPr>
+              <w:snapToGrid w:val="0"/>
+              <w:jc w:val="center"/>
+              <w:rPr>
+                <w:rFonts w:ascii="Times New Roman" w:hAnsi="Times New Roman" w:cs="Times New Roman"/>
+                <w:sz w:val="20"/>
+                <w:szCs w:val="20"/>
+              </w:rPr>
+            </w:pPr>
+          </w:p>
+        </w:tc>
+        <w:tc>
+          <w:tcPr>
+            <w:tcW w:w="709" w:type="dxa"/>
+            <w:textDirection w:val="tbRl"/>
+            <w:vAlign w:val="center"/>
+          </w:tcPr>
+          <w:p>
+            <w:pPr>
+              <w:snapToGrid w:val="0"/>
+              <w:ind w:left="113" w:right="113"/>
+              <w:jc w:val="center"/>
+              <w:rPr>
+                <w:rFonts w:ascii="Times New Roman" w:hAnsi="Times New Roman" w:cs="Times New Roman"/>
+                <w:sz w:val="20"/>
+                <w:szCs w:val="20"/>
+              </w:rPr>
+            </w:pPr>
+          </w:p>
+        </w:tc>
+        <w:tc>
+          <w:tcPr>
+            <w:tcW w:w="1276" w:type="dxa"/>
+            <w:vAlign w:val="center"/>
+          </w:tcPr>
+          <w:p>
+            <w:pPr>
+              <w:snapToGrid w:val="0"/>
+              <w:jc w:val="center"/>
+              <w:rPr>
+                <w:rFonts w:ascii="Times New Roman" w:hAnsi="Times New Roman" w:cs="Times New Roman"/>
+                <w:sz w:val="20"/>
+                <w:szCs w:val="20"/>
+              </w:rPr>
+            </w:pPr>
+          </w:p>
+        </w:tc>
+        <w:tc>
+          <w:tcPr>
+            <w:tcW w:w="630" w:type="dxa"/>
+            <w:shd w:val="clear" w:color="auto" w:fill="FFFFFF"/>
+            <w:vAlign w:val="center"/>
+          </w:tcPr>
+          <w:p>
+            <w:pPr>
+              <w:snapToGrid w:val="0"/>
+              <w:jc w:val="center"/>
+              <w:rPr>
+                <w:rFonts w:ascii="Times New Roman" w:hAnsi="Times New Roman" w:cs="Times New Roman"/>
+                <w:color w:val="FFFFFF"/>
+                <w:sz w:val="20"/>
+                <w:szCs w:val="20"/>
+              </w:rPr>
+            </w:pPr>
+          </w:p>
+        </w:tc>
+        <w:tc>
+          <w:tcPr>
+            <w:tcW w:w="630" w:type="dxa"/>
+            <w:shd w:val="clear" w:color="auto" w:fill="FFFFFF"/>
+            <w:vAlign w:val="center"/>
+          </w:tcPr>
+          <w:p>
+            <w:pPr>
+              <w:snapToGrid w:val="0"/>
+              <w:jc w:val="center"/>
+              <w:rPr>
+                <w:rFonts w:ascii="Times New Roman" w:hAnsi="Times New Roman" w:cs="Times New Roman"/>
+                <w:color w:val="FFFFFF"/>
+                <w:sz w:val="20"/>
+                <w:szCs w:val="20"/>
+              </w:rPr>
+            </w:pPr>
+          </w:p>
+        </w:tc>
+        <w:tc>
+          <w:tcPr>
+            <w:tcW w:w="505" w:type="dxa"/>
+            <w:vAlign w:val="center"/>
+          </w:tcPr>
+          <w:p>
+            <w:pPr>
+              <w:snapToGrid w:val="0"/>
+              <w:jc w:val="center"/>
+              <w:rPr>
+                <w:rFonts w:ascii="Times New Roman" w:hAnsi="Times New Roman" w:cs="Times New Roman"/>
+                <w:sz w:val="20"/>
+                <w:szCs w:val="20"/>
+              </w:rPr>
+            </w:pPr>
+          </w:p>
+        </w:tc>
+        <w:tc>
+          <w:tcPr>
+            <w:tcW w:w="425" w:type="dxa"/>
+            <w:vAlign w:val="center"/>
+          </w:tcPr>
+          <w:p>
+            <w:pPr>
+              <w:snapToGrid w:val="0"/>
+              <w:jc w:val="center"/>
+              <w:rPr>
+                <w:rFonts w:ascii="Times New Roman" w:hAnsi="Times New Roman" w:cs="Times New Roman"/>
+                <w:sz w:val="20"/>
+                <w:szCs w:val="20"/>
+              </w:rPr>
+            </w:pPr>
+          </w:p>
+        </w:tc>
+        <w:tc>
+          <w:tcPr>
+            <w:tcW w:w="425" w:type="dxa"/>
+            <w:vAlign w:val="center"/>
+          </w:tcPr>
+          <w:p>
+            <w:pPr>
+              <w:snapToGrid w:val="0"/>
+              <w:jc w:val="center"/>
+              <w:rPr>
+                <w:rFonts w:ascii="Times New Roman" w:hAnsi="Times New Roman" w:cs="Times New Roman"/>
+                <w:sz w:val="20"/>
+                <w:szCs w:val="20"/>
+              </w:rPr>
+            </w:pPr>
+          </w:p>
+        </w:tc>
+        <w:tc>
+          <w:tcPr>
+            <w:tcW w:w="1691" w:type="dxa"/>
+            <w:vAlign w:val="center"/>
+          </w:tcPr>
+          <w:p>
+            <w:pPr>
+              <w:snapToGrid w:val="0"/>
+              <w:jc w:val="center"/>
+              <w:rPr>
+                <w:rFonts w:ascii="Times New Roman" w:hAnsi="Times New Roman" w:cs="Times New Roman"/>
+                <w:sz w:val="20"/>
+                <w:szCs w:val="20"/>
+              </w:rPr>
+            </w:pPr>
+          </w:p>
+        </w:tc>
+      </w:tr>
+      <w:tr>
+        <w:trPr>
+          <w:cantSplit/>
+          <w:trHeight w:hRule="exact" w:val="340"/>
+          <w:jc w:val="center"/>
+        </w:trPr>
+        <w:tc>
+          <w:tcPr>
+            <w:tcW w:w="1626" w:type="dxa"/>
+            <w:vAlign w:val="center"/>
+          </w:tcPr>
+          <w:p>
+            <w:pPr>
+              <w:rPr>
+                <w:rFonts w:ascii="Tahoma" w:hAnsi="Tahoma" w:cs="Tahoma"/>
+                <w:sz w:val="20"/>
+                <w:szCs w:val="20"/>
+              </w:rPr>
+            </w:pPr>
+            <w:r>
+              <w:rPr>
+                <w:rFonts w:ascii="Tahoma" w:hAnsi="Tahoma" w:cs="Tahoma"/>
+                <w:sz w:val="20"/>
+                <w:szCs w:val="20"/>
+              </w:rPr>
+              <w:t xml:space="preserve">43363</w:t>
+            </w:r>
+          </w:p>
+        </w:tc>
+        <w:tc>
+          <w:tcPr>
+            <w:tcW w:w="3080" w:type="dxa"/>
+            <w:shd w:val="clear" w:color="auto" w:fill="auto"/>
+            <w:vAlign w:val="center"/>
+          </w:tcPr>
+          <w:p>
+            <w:pPr>
+              <w:spacing w:after="240"/>
+              <w:rPr>
+                <w:rFonts w:ascii="Tahoma" w:hAnsi="Tahoma" w:cs="Tahoma"/>
+                <w:sz w:val="20"/>
+                <w:szCs w:val="20"/>
+              </w:rPr>
+            </w:pPr>
+            <w:r>
+              <w:rPr>
+                <w:rFonts w:ascii="Tahoma" w:hAnsi="Tahoma" w:cs="Tahoma"/>
+                <w:sz w:val="20"/>
+                <w:szCs w:val="20"/>
+              </w:rPr>
+              <w:t xml:space="preserve">FROZEN RED DRAGON FRUIT DICE</w:t>
             </w:r>
             <w:r>
               <w:rPr>
